--- a/stage-4/Stage 4 Project Report .docx
+++ b/stage-4/Stage 4 Project Report .docx
@@ -1,6 +1,6 @@
 
 <file path=word/document.xml><?xml version="1.0" encoding="utf-8"?>
-<w:document xmlns:wpc="http://schemas.microsoft.com/office/word/2010/wordprocessingCanvas" xmlns:cx="http://schemas.microsoft.com/office/drawing/2014/chartex" xmlns:cx1="http://schemas.microsoft.com/office/drawing/2015/9/8/chartex" xmlns:cx2="http://schemas.microsoft.com/office/drawing/2015/10/21/chartex" xmlns:cx3="http://schemas.microsoft.com/office/drawing/2016/5/9/chartex" xmlns:cx4="http://schemas.microsoft.com/office/drawing/2016/5/10/chartex" xmlns:cx5="http://schemas.microsoft.com/office/drawing/2016/5/11/chartex" xmlns:cx6="http://schemas.microsoft.com/office/drawing/2016/5/12/chartex" xmlns:cx7="http://schemas.microsoft.com/office/drawing/2016/5/13/chartex" xmlns:cx8="http://schemas.microsoft.com/office/drawing/2016/5/14/chartex" xmlns:mc="http://schemas.openxmlformats.org/markup-compatibility/2006" xmlns:o="urn:schemas-microsoft-com:office:office" xmlns:r="http://schemas.openxmlformats.org/officeDocument/2006/relationships" xmlns:m="http://schemas.openxmlformats.org/officeDocument/2006/math" xmlns:v="urn:schemas-microsoft-com:vml" xmlns:wp14="http://schemas.microsoft.com/office/word/2010/wordprocessingDrawing" xmlns:wp="http://schemas.openxmlformats.org/drawingml/2006/wordprocessingDrawing" xmlns:w10="urn:schemas-microsoft-com:office:word" xmlns:w="http://schemas.openxmlformats.org/wordprocessingml/2006/main" xmlns:w14="http://schemas.microsoft.com/office/word/2010/wordml" xmlns:w15="http://schemas.microsoft.com/office/word/2012/wordml" xmlns:w16se="http://schemas.microsoft.com/office/word/2015/wordml/symex" xmlns:wpg="http://schemas.microsoft.com/office/word/2010/wordprocessingGroup" xmlns:wpi="http://schemas.microsoft.com/office/word/2010/wordprocessingInk" xmlns:wne="http://schemas.microsoft.com/office/word/2006/wordml" xmlns:wps="http://schemas.microsoft.com/office/word/2010/wordprocessingShape" mc:Ignorable="w14 w15 w16se wp14">
+<w:document xmlns:wpc="http://schemas.microsoft.com/office/word/2010/wordprocessingCanvas" xmlns:mo="http://schemas.microsoft.com/office/mac/office/2008/main" xmlns:mc="http://schemas.openxmlformats.org/markup-compatibility/2006" xmlns:mv="urn:schemas-microsoft-com:mac:vml" xmlns:o="urn:schemas-microsoft-com:office:office" xmlns:r="http://schemas.openxmlformats.org/officeDocument/2006/relationships" xmlns:m="http://schemas.openxmlformats.org/officeDocument/2006/math" xmlns:v="urn:schemas-microsoft-com:vml" xmlns:wp14="http://schemas.microsoft.com/office/word/2010/wordprocessingDrawing" xmlns:wp="http://schemas.openxmlformats.org/drawingml/2006/wordprocessingDrawing" xmlns:w10="urn:schemas-microsoft-com:office:word" xmlns:w="http://schemas.openxmlformats.org/wordprocessingml/2006/main" xmlns:w14="http://schemas.microsoft.com/office/word/2010/wordml" xmlns:wpg="http://schemas.microsoft.com/office/word/2010/wordprocessingGroup" xmlns:wpi="http://schemas.microsoft.com/office/word/2010/wordprocessingInk" xmlns:wne="http://schemas.microsoft.com/office/word/2006/wordml" xmlns:wps="http://schemas.microsoft.com/office/word/2010/wordprocessingShape" mc:Ignorable="w14 wp14">
   <w:body>
     <w:p>
       <w:pPr>
@@ -15,6 +15,8 @@
           <w:szCs w:val="28"/>
         </w:rPr>
       </w:pPr>
+      <w:bookmarkStart w:id="0" w:name="_GoBack"/>
+      <w:bookmarkEnd w:id="0"/>
       <w:r>
         <w:rPr>
           <w:rFonts w:ascii="Arial" w:eastAsia="Times New Roman" w:hAnsi="Arial" w:cs="Lucida Sans Unicode"/>
@@ -64,25 +66,14 @@
         </w:rPr>
         <w:br/>
       </w:r>
-      <w:proofErr w:type="spellStart"/>
-      <w:r>
-        <w:rPr>
-          <w:rFonts w:ascii="Arial" w:eastAsia="Times New Roman" w:hAnsi="Arial" w:cs="Lucida Sans Unicode"/>
-          <w:color w:val="000000" w:themeColor="text1"/>
-          <w:sz w:val="20"/>
-          <w:szCs w:val="20"/>
-        </w:rPr>
-        <w:t>Fangzhou</w:t>
-      </w:r>
-      <w:proofErr w:type="spellEnd"/>
-      <w:r>
-        <w:rPr>
-          <w:rFonts w:ascii="Arial" w:eastAsia="Times New Roman" w:hAnsi="Arial" w:cs="Lucida Sans Unicode"/>
-          <w:color w:val="000000" w:themeColor="text1"/>
-          <w:sz w:val="20"/>
-          <w:szCs w:val="20"/>
-        </w:rPr>
-        <w:t xml:space="preserve"> Mu</w:t>
+      <w:r>
+        <w:rPr>
+          <w:rFonts w:ascii="Arial" w:eastAsia="Times New Roman" w:hAnsi="Arial" w:cs="Lucida Sans Unicode"/>
+          <w:color w:val="000000" w:themeColor="text1"/>
+          <w:sz w:val="20"/>
+          <w:szCs w:val="20"/>
+        </w:rPr>
+        <w:t>Fangzhou Mu</w:t>
       </w:r>
       <w:r>
         <w:rPr>
@@ -93,25 +84,14 @@
         </w:rPr>
         <w:t xml:space="preserve">, </w:t>
       </w:r>
-      <w:proofErr w:type="spellStart"/>
-      <w:r>
-        <w:rPr>
-          <w:rFonts w:ascii="Arial" w:eastAsia="Times New Roman" w:hAnsi="Arial" w:cs="Lucida Sans Unicode"/>
-          <w:color w:val="000000" w:themeColor="text1"/>
-          <w:sz w:val="20"/>
-          <w:szCs w:val="20"/>
-        </w:rPr>
-        <w:t>Nafisah</w:t>
-      </w:r>
-      <w:proofErr w:type="spellEnd"/>
-      <w:r>
-        <w:rPr>
-          <w:rFonts w:ascii="Arial" w:eastAsia="Times New Roman" w:hAnsi="Arial" w:cs="Lucida Sans Unicode"/>
-          <w:color w:val="000000" w:themeColor="text1"/>
-          <w:sz w:val="20"/>
-          <w:szCs w:val="20"/>
-        </w:rPr>
-        <w:t xml:space="preserve"> Islam</w:t>
+      <w:r>
+        <w:rPr>
+          <w:rFonts w:ascii="Arial" w:eastAsia="Times New Roman" w:hAnsi="Arial" w:cs="Lucida Sans Unicode"/>
+          <w:color w:val="000000" w:themeColor="text1"/>
+          <w:sz w:val="20"/>
+          <w:szCs w:val="20"/>
+        </w:rPr>
+        <w:t>Nafisah Islam</w:t>
       </w:r>
       <w:r>
         <w:rPr>
@@ -122,25 +102,14 @@
         </w:rPr>
         <w:t xml:space="preserve">, </w:t>
       </w:r>
-      <w:proofErr w:type="spellStart"/>
-      <w:r>
-        <w:rPr>
-          <w:rFonts w:ascii="Arial" w:eastAsia="Times New Roman" w:hAnsi="Arial" w:cs="Lucida Sans Unicode"/>
-          <w:color w:val="000000" w:themeColor="text1"/>
-          <w:sz w:val="20"/>
-          <w:szCs w:val="20"/>
-        </w:rPr>
-        <w:t>Meera</w:t>
-      </w:r>
-      <w:proofErr w:type="spellEnd"/>
-      <w:r>
-        <w:rPr>
-          <w:rFonts w:ascii="Arial" w:eastAsia="Times New Roman" w:hAnsi="Arial" w:cs="Lucida Sans Unicode"/>
-          <w:color w:val="000000" w:themeColor="text1"/>
-          <w:sz w:val="20"/>
-          <w:szCs w:val="20"/>
-        </w:rPr>
-        <w:t xml:space="preserve"> George</w:t>
+      <w:r>
+        <w:rPr>
+          <w:rFonts w:ascii="Arial" w:eastAsia="Times New Roman" w:hAnsi="Arial" w:cs="Lucida Sans Unicode"/>
+          <w:color w:val="000000" w:themeColor="text1"/>
+          <w:sz w:val="20"/>
+          <w:szCs w:val="20"/>
+        </w:rPr>
+        <w:t>Meera George</w:t>
       </w:r>
     </w:p>
     <w:p>
@@ -418,7 +387,6 @@
         </w:rPr>
         <w:t xml:space="preserve">, respectively. </w:t>
       </w:r>
-      <w:bookmarkStart w:id="0" w:name="_GoBack"/>
       <w:r>
         <w:rPr>
           <w:rFonts w:ascii="Arial" w:eastAsia="Times New Roman" w:hAnsi="Arial" w:cs="Lucida Sans Unicode"/>
@@ -430,7 +398,6 @@
         </w:rPr>
         <w:t>32000</w:t>
       </w:r>
-      <w:bookmarkEnd w:id="0"/>
       <w:r>
         <w:rPr>
           <w:rFonts w:ascii="Arial" w:eastAsia="Times New Roman" w:hAnsi="Arial" w:cs="Lucida Sans Unicode"/>
@@ -539,7 +506,26 @@
           <w:sz w:val="20"/>
           <w:szCs w:val="20"/>
         </w:rPr>
-        <w:t xml:space="preserve"> A final dataset, merged_data.csv, was created by merging matched tuples. </w:t>
+        <w:t xml:space="preserve"> A final dataset, </w:t>
+      </w:r>
+      <w:r>
+        <w:rPr>
+          <w:rFonts w:ascii="Arial" w:eastAsia="Times New Roman" w:hAnsi="Arial" w:cs="Lucida Sans Unicode"/>
+          <w:i/>
+          <w:color w:val="FF6600"/>
+          <w:sz w:val="20"/>
+          <w:szCs w:val="20"/>
+        </w:rPr>
+        <w:t>merged_data.csv</w:t>
+      </w:r>
+      <w:r>
+        <w:rPr>
+          <w:rFonts w:ascii="Arial" w:eastAsia="Times New Roman" w:hAnsi="Arial" w:cs="Lucida Sans Unicode"/>
+          <w:color w:val="000000" w:themeColor="text1"/>
+          <w:sz w:val="20"/>
+          <w:szCs w:val="20"/>
+        </w:rPr>
+        <w:t xml:space="preserve">, was created by merging matched tuples. </w:t>
       </w:r>
     </w:p>
     <w:p>
@@ -578,8 +564,7 @@
         </w:rPr>
         <w:t xml:space="preserve">All datasets are available at </w:t>
       </w:r>
-      <w:hyperlink r:id="rId5" w:history="1">
-        <w:proofErr w:type="spellStart"/>
+      <w:hyperlink r:id="rId7" w:history="1">
         <w:r>
           <w:rPr>
             <w:rStyle w:val="Hyperlink"/>
@@ -587,35 +572,7 @@
             <w:sz w:val="20"/>
             <w:szCs w:val="20"/>
           </w:rPr>
-          <w:t>Github</w:t>
-        </w:r>
-        <w:proofErr w:type="spellEnd"/>
-        <w:r>
-          <w:rPr>
-            <w:rStyle w:val="Hyperlink"/>
-            <w:rFonts w:ascii="Arial" w:eastAsia="Times New Roman" w:hAnsi="Arial" w:cs="Lucida Sans Unicode"/>
-            <w:sz w:val="20"/>
-            <w:szCs w:val="20"/>
-          </w:rPr>
-          <w:t xml:space="preserve"> </w:t>
-        </w:r>
-        <w:r>
-          <w:rPr>
-            <w:rStyle w:val="Hyperlink"/>
-            <w:rFonts w:ascii="Arial" w:eastAsia="Times New Roman" w:hAnsi="Arial" w:cs="Lucida Sans Unicode"/>
-            <w:sz w:val="20"/>
-            <w:szCs w:val="20"/>
-          </w:rPr>
-          <w:t>L</w:t>
-        </w:r>
-        <w:r>
-          <w:rPr>
-            <w:rStyle w:val="Hyperlink"/>
-            <w:rFonts w:ascii="Arial" w:eastAsia="Times New Roman" w:hAnsi="Arial" w:cs="Lucida Sans Unicode"/>
-            <w:sz w:val="20"/>
-            <w:szCs w:val="20"/>
-          </w:rPr>
-          <w:t>ink</w:t>
+          <w:t>Github Link</w:t>
         </w:r>
       </w:hyperlink>
       <w:r>
@@ -805,7 +762,6 @@
         </w:rPr>
         <w:t xml:space="preserve">With respect to each match, the IDs were used to locate associated attribute values (i.e. </w:t>
       </w:r>
-      <w:proofErr w:type="spellStart"/>
       <w:r>
         <w:rPr>
           <w:rFonts w:ascii="Arial" w:eastAsia="Times New Roman" w:hAnsi="Arial" w:cs="Lucida Sans Unicode"/>
@@ -814,18 +770,7 @@
           <w:sz w:val="20"/>
           <w:szCs w:val="20"/>
         </w:rPr>
-        <w:t>song_title</w:t>
-      </w:r>
-      <w:proofErr w:type="spellEnd"/>
-      <w:r>
-        <w:rPr>
-          <w:rFonts w:ascii="Arial" w:eastAsia="Times New Roman" w:hAnsi="Arial" w:cs="Lucida Sans Unicode"/>
-          <w:i/>
-          <w:color w:val="000000" w:themeColor="text1"/>
-          <w:sz w:val="20"/>
-          <w:szCs w:val="20"/>
-        </w:rPr>
-        <w:t>, year, artists</w:t>
+        <w:t>song_title, year, artists</w:t>
       </w:r>
       <w:r>
         <w:rPr>
@@ -914,7 +859,6 @@
         </w:rPr>
         <w:t xml:space="preserve">For </w:t>
       </w:r>
-      <w:proofErr w:type="spellStart"/>
       <w:r>
         <w:rPr>
           <w:rFonts w:ascii="Arial" w:eastAsia="Times New Roman" w:hAnsi="Arial" w:cs="Lucida Sans Unicode"/>
@@ -925,7 +869,6 @@
         </w:rPr>
         <w:t>song_title</w:t>
       </w:r>
-      <w:proofErr w:type="spellEnd"/>
       <w:r>
         <w:rPr>
           <w:rFonts w:ascii="Arial" w:eastAsia="Times New Roman" w:hAnsi="Arial" w:cs="Lucida Sans Unicode"/>
@@ -990,27 +933,7 @@
           <w:sz w:val="20"/>
           <w:szCs w:val="20"/>
         </w:rPr>
-        <w:t xml:space="preserve"> from the corresponding two tuples, </w:t>
-      </w:r>
-      <w:proofErr w:type="gramStart"/>
-      <w:r>
-        <w:rPr>
-          <w:rFonts w:ascii="Arial" w:eastAsia="Times New Roman" w:hAnsi="Arial" w:cs="Lucida Sans Unicode"/>
-          <w:color w:val="000000" w:themeColor="text1"/>
-          <w:sz w:val="20"/>
-          <w:szCs w:val="20"/>
-        </w:rPr>
-        <w:t>assuming that</w:t>
-      </w:r>
-      <w:proofErr w:type="gramEnd"/>
-      <w:r>
-        <w:rPr>
-          <w:rFonts w:ascii="Arial" w:eastAsia="Times New Roman" w:hAnsi="Arial" w:cs="Lucida Sans Unicode"/>
-          <w:color w:val="000000" w:themeColor="text1"/>
-          <w:sz w:val="20"/>
-          <w:szCs w:val="20"/>
-        </w:rPr>
-        <w:t xml:space="preserve"> </w:t>
+        <w:t xml:space="preserve"> from the corresponding two tuples, assuming that </w:t>
       </w:r>
       <w:r>
         <w:rPr>
@@ -1084,27 +1007,7 @@
           <w:sz w:val="20"/>
           <w:szCs w:val="20"/>
         </w:rPr>
-        <w:t xml:space="preserve"> from the corresponding two tuples, </w:t>
-      </w:r>
-      <w:proofErr w:type="gramStart"/>
-      <w:r>
-        <w:rPr>
-          <w:rFonts w:ascii="Arial" w:eastAsia="Times New Roman" w:hAnsi="Arial" w:cs="Lucida Sans Unicode"/>
-          <w:color w:val="000000" w:themeColor="text1"/>
-          <w:sz w:val="20"/>
-          <w:szCs w:val="20"/>
-        </w:rPr>
-        <w:t>assuming that</w:t>
-      </w:r>
-      <w:proofErr w:type="gramEnd"/>
-      <w:r>
-        <w:rPr>
-          <w:rFonts w:ascii="Arial" w:eastAsia="Times New Roman" w:hAnsi="Arial" w:cs="Lucida Sans Unicode"/>
-          <w:color w:val="000000" w:themeColor="text1"/>
-          <w:sz w:val="20"/>
-          <w:szCs w:val="20"/>
-        </w:rPr>
-        <w:t xml:space="preserve"> it is more likely to be when the song was composed.</w:t>
+        <w:t xml:space="preserve"> from the corresponding two tuples, assuming that it is more likely to be when the song was composed.</w:t>
       </w:r>
       <w:r>
         <w:rPr>
@@ -1166,6 +1069,32 @@
           <w:szCs w:val="20"/>
         </w:rPr>
         <w:t>In case that an attribute value is missing in both tables, we left the value in the final table blank.</w:t>
+      </w:r>
+    </w:p>
+    <w:p>
+      <w:pPr>
+        <w:pStyle w:val="ListParagraph"/>
+        <w:numPr>
+          <w:ilvl w:val="0"/>
+          <w:numId w:val="16"/>
+        </w:numPr>
+        <w:shd w:val="clear" w:color="auto" w:fill="FFFFFF"/>
+        <w:spacing w:before="100" w:beforeAutospacing="1" w:after="100" w:afterAutospacing="1" w:line="240" w:lineRule="auto"/>
+        <w:rPr>
+          <w:rFonts w:ascii="Arial" w:eastAsia="Times New Roman" w:hAnsi="Arial" w:cs="Lucida Sans Unicode"/>
+          <w:color w:val="000000" w:themeColor="text1"/>
+          <w:sz w:val="20"/>
+          <w:szCs w:val="20"/>
+        </w:rPr>
+      </w:pPr>
+      <w:r>
+        <w:rPr>
+          <w:rFonts w:ascii="Arial" w:eastAsia="Times New Roman" w:hAnsi="Arial" w:cs="Lucida Sans Unicode"/>
+          <w:color w:val="000000" w:themeColor="text1"/>
+          <w:sz w:val="20"/>
+          <w:szCs w:val="20"/>
+        </w:rPr>
+        <w:t>Unique attributes in either table were simply carried over to the new table.</w:t>
       </w:r>
     </w:p>
     <w:p>
@@ -1247,7 +1176,6 @@
         </w:rPr>
         <w:t xml:space="preserve">The schema of the final table is </w:t>
       </w:r>
-      <w:proofErr w:type="gramStart"/>
       <w:r>
         <w:rPr>
           <w:rFonts w:ascii="Arial" w:eastAsia="Times New Roman" w:hAnsi="Arial" w:cs="Lucida Sans Unicode"/>
@@ -1257,7 +1185,7 @@
           <w:sz w:val="20"/>
           <w:szCs w:val="20"/>
         </w:rPr>
-        <w:t>Songs</w:t>
+        <w:t>Songs-Tracks</w:t>
       </w:r>
       <w:r>
         <w:rPr>
@@ -1269,8 +1197,6 @@
         </w:rPr>
         <w:t>[</w:t>
       </w:r>
-      <w:proofErr w:type="spellStart"/>
-      <w:proofErr w:type="gramEnd"/>
       <w:r>
         <w:rPr>
           <w:rFonts w:ascii="Arial" w:eastAsia="Times New Roman" w:hAnsi="Arial" w:cs="Lucida Sans Unicode"/>
@@ -1279,9 +1205,8 @@
           <w:sz w:val="20"/>
           <w:szCs w:val="20"/>
         </w:rPr>
-        <w:t>song_title</w:t>
-      </w:r>
-      <w:proofErr w:type="spellEnd"/>
+        <w:t>movie_title,year,episode,song_title,artists</w:t>
+      </w:r>
       <w:r>
         <w:rPr>
           <w:rFonts w:ascii="Arial" w:eastAsia="Times New Roman" w:hAnsi="Arial" w:cs="Lucida Sans Unicode"/>
@@ -1290,7 +1215,7 @@
           <w:sz w:val="20"/>
           <w:szCs w:val="20"/>
         </w:rPr>
-        <w:t>, year, artists]</w:t>
+        <w:t>]</w:t>
       </w:r>
       <w:r>
         <w:rPr>
@@ -1355,20 +1280,716 @@
         </w:rPr>
       </w:pPr>
     </w:p>
-    <w:p>
-      <w:pPr>
-        <w:pStyle w:val="ListParagraph"/>
-        <w:shd w:val="clear" w:color="auto" w:fill="FFFFFF"/>
-        <w:spacing w:before="100" w:beforeAutospacing="1" w:after="100" w:afterAutospacing="1" w:line="240" w:lineRule="auto"/>
-        <w:ind w:left="360"/>
-        <w:rPr>
-          <w:rFonts w:ascii="Arial" w:eastAsia="Times New Roman" w:hAnsi="Arial" w:cs="Lucida Sans Unicode"/>
-          <w:color w:val="000000" w:themeColor="text1"/>
-          <w:sz w:val="20"/>
-          <w:szCs w:val="20"/>
-        </w:rPr>
-      </w:pPr>
-    </w:p>
+    <w:tbl>
+      <w:tblPr>
+        <w:tblStyle w:val="TableGrid"/>
+        <w:tblW w:w="9468" w:type="dxa"/>
+        <w:tblInd w:w="360" w:type="dxa"/>
+        <w:tblLook w:val="04A0" w:firstRow="1" w:lastRow="0" w:firstColumn="1" w:lastColumn="0" w:noHBand="0" w:noVBand="1"/>
+      </w:tblPr>
+      <w:tblGrid>
+        <w:gridCol w:w="2448"/>
+        <w:gridCol w:w="661"/>
+        <w:gridCol w:w="1545"/>
+        <w:gridCol w:w="2474"/>
+        <w:gridCol w:w="2340"/>
+      </w:tblGrid>
+      <w:tr>
+        <w:tc>
+          <w:tcPr>
+            <w:tcW w:w="2448" w:type="dxa"/>
+          </w:tcPr>
+          <w:p>
+            <w:pPr>
+              <w:pStyle w:val="ListParagraph"/>
+              <w:spacing w:before="100" w:beforeAutospacing="1" w:after="100" w:afterAutospacing="1"/>
+              <w:ind w:left="0"/>
+              <w:rPr>
+                <w:rFonts w:ascii="Arial" w:eastAsia="Times New Roman" w:hAnsi="Arial" w:cs="Lucida Sans Unicode"/>
+                <w:b/>
+                <w:color w:val="000000" w:themeColor="text1"/>
+                <w:sz w:val="16"/>
+                <w:szCs w:val="16"/>
+              </w:rPr>
+            </w:pPr>
+            <w:r>
+              <w:rPr>
+                <w:rFonts w:ascii="Arial" w:eastAsia="Times New Roman" w:hAnsi="Arial" w:cs="Lucida Sans Unicode"/>
+                <w:b/>
+                <w:color w:val="000000" w:themeColor="text1"/>
+                <w:sz w:val="16"/>
+                <w:szCs w:val="16"/>
+              </w:rPr>
+              <w:t>movie_title</w:t>
+            </w:r>
+          </w:p>
+        </w:tc>
+        <w:tc>
+          <w:tcPr>
+            <w:tcW w:w="661" w:type="dxa"/>
+          </w:tcPr>
+          <w:p>
+            <w:pPr>
+              <w:pStyle w:val="ListParagraph"/>
+              <w:spacing w:before="100" w:beforeAutospacing="1" w:after="100" w:afterAutospacing="1"/>
+              <w:ind w:left="0"/>
+              <w:rPr>
+                <w:rFonts w:ascii="Arial" w:eastAsia="Times New Roman" w:hAnsi="Arial" w:cs="Lucida Sans Unicode"/>
+                <w:b/>
+                <w:color w:val="000000" w:themeColor="text1"/>
+                <w:sz w:val="16"/>
+                <w:szCs w:val="16"/>
+              </w:rPr>
+            </w:pPr>
+            <w:r>
+              <w:rPr>
+                <w:rFonts w:ascii="Arial" w:eastAsia="Times New Roman" w:hAnsi="Arial" w:cs="Lucida Sans Unicode"/>
+                <w:b/>
+                <w:color w:val="000000" w:themeColor="text1"/>
+                <w:sz w:val="16"/>
+                <w:szCs w:val="16"/>
+              </w:rPr>
+              <w:t>year</w:t>
+            </w:r>
+          </w:p>
+        </w:tc>
+        <w:tc>
+          <w:tcPr>
+            <w:tcW w:w="1545" w:type="dxa"/>
+          </w:tcPr>
+          <w:p>
+            <w:pPr>
+              <w:pStyle w:val="ListParagraph"/>
+              <w:spacing w:before="100" w:beforeAutospacing="1" w:after="100" w:afterAutospacing="1"/>
+              <w:ind w:left="0"/>
+              <w:rPr>
+                <w:rFonts w:ascii="Arial" w:eastAsia="Times New Roman" w:hAnsi="Arial" w:cs="Lucida Sans Unicode"/>
+                <w:b/>
+                <w:color w:val="000000" w:themeColor="text1"/>
+                <w:sz w:val="16"/>
+                <w:szCs w:val="16"/>
+              </w:rPr>
+            </w:pPr>
+            <w:r>
+              <w:rPr>
+                <w:rFonts w:ascii="Arial" w:eastAsia="Times New Roman" w:hAnsi="Arial" w:cs="Lucida Sans Unicode"/>
+                <w:b/>
+                <w:color w:val="000000" w:themeColor="text1"/>
+                <w:sz w:val="16"/>
+                <w:szCs w:val="16"/>
+              </w:rPr>
+              <w:t>episode</w:t>
+            </w:r>
+          </w:p>
+        </w:tc>
+        <w:tc>
+          <w:tcPr>
+            <w:tcW w:w="2474" w:type="dxa"/>
+          </w:tcPr>
+          <w:p>
+            <w:pPr>
+              <w:pStyle w:val="ListParagraph"/>
+              <w:spacing w:before="100" w:beforeAutospacing="1" w:after="100" w:afterAutospacing="1"/>
+              <w:ind w:left="0"/>
+              <w:rPr>
+                <w:rFonts w:ascii="Arial" w:eastAsia="Times New Roman" w:hAnsi="Arial" w:cs="Lucida Sans Unicode"/>
+                <w:b/>
+                <w:color w:val="000000" w:themeColor="text1"/>
+                <w:sz w:val="16"/>
+                <w:szCs w:val="16"/>
+              </w:rPr>
+            </w:pPr>
+            <w:r>
+              <w:rPr>
+                <w:rFonts w:ascii="Arial" w:eastAsia="Times New Roman" w:hAnsi="Arial" w:cs="Lucida Sans Unicode"/>
+                <w:b/>
+                <w:color w:val="000000" w:themeColor="text1"/>
+                <w:sz w:val="16"/>
+                <w:szCs w:val="16"/>
+              </w:rPr>
+              <w:t>Song_title</w:t>
+            </w:r>
+          </w:p>
+        </w:tc>
+        <w:tc>
+          <w:tcPr>
+            <w:tcW w:w="2340" w:type="dxa"/>
+          </w:tcPr>
+          <w:p>
+            <w:pPr>
+              <w:pStyle w:val="ListParagraph"/>
+              <w:spacing w:before="100" w:beforeAutospacing="1" w:after="100" w:afterAutospacing="1"/>
+              <w:ind w:left="0"/>
+              <w:rPr>
+                <w:rFonts w:ascii="Arial" w:eastAsia="Times New Roman" w:hAnsi="Arial" w:cs="Lucida Sans Unicode"/>
+                <w:b/>
+                <w:color w:val="000000" w:themeColor="text1"/>
+                <w:sz w:val="16"/>
+                <w:szCs w:val="16"/>
+              </w:rPr>
+            </w:pPr>
+            <w:r>
+              <w:rPr>
+                <w:rFonts w:ascii="Arial" w:eastAsia="Times New Roman" w:hAnsi="Arial" w:cs="Lucida Sans Unicode"/>
+                <w:b/>
+                <w:color w:val="000000" w:themeColor="text1"/>
+                <w:sz w:val="16"/>
+                <w:szCs w:val="16"/>
+              </w:rPr>
+              <w:t>artists</w:t>
+            </w:r>
+          </w:p>
+        </w:tc>
+      </w:tr>
+      <w:tr>
+        <w:tc>
+          <w:tcPr>
+            <w:tcW w:w="2448" w:type="dxa"/>
+          </w:tcPr>
+          <w:p>
+            <w:pPr>
+              <w:pStyle w:val="ListParagraph"/>
+              <w:spacing w:before="100" w:beforeAutospacing="1" w:after="100" w:afterAutospacing="1"/>
+              <w:ind w:left="0"/>
+              <w:rPr>
+                <w:rFonts w:ascii="Arial" w:eastAsia="Times New Roman" w:hAnsi="Arial" w:cs="Lucida Sans Unicode"/>
+                <w:color w:val="000000" w:themeColor="text1"/>
+                <w:sz w:val="16"/>
+                <w:szCs w:val="16"/>
+              </w:rPr>
+            </w:pPr>
+            <w:r>
+              <w:rPr>
+                <w:rFonts w:ascii="Arial" w:eastAsia="Times New Roman" w:hAnsi="Arial" w:cs="Lucida Sans Unicode"/>
+                <w:color w:val="000000" w:themeColor="text1"/>
+                <w:sz w:val="16"/>
+                <w:szCs w:val="16"/>
+              </w:rPr>
+              <w:t>one tree hill</w:t>
+            </w:r>
+          </w:p>
+        </w:tc>
+        <w:tc>
+          <w:tcPr>
+            <w:tcW w:w="661" w:type="dxa"/>
+          </w:tcPr>
+          <w:p>
+            <w:pPr>
+              <w:pStyle w:val="ListParagraph"/>
+              <w:spacing w:before="100" w:beforeAutospacing="1" w:after="100" w:afterAutospacing="1"/>
+              <w:ind w:left="0"/>
+              <w:rPr>
+                <w:rFonts w:ascii="Arial" w:eastAsia="Times New Roman" w:hAnsi="Arial" w:cs="Lucida Sans Unicode"/>
+                <w:color w:val="000000" w:themeColor="text1"/>
+                <w:sz w:val="16"/>
+                <w:szCs w:val="16"/>
+              </w:rPr>
+            </w:pPr>
+            <w:r>
+              <w:rPr>
+                <w:rFonts w:ascii="Arial" w:eastAsia="Times New Roman" w:hAnsi="Arial" w:cs="Lucida Sans Unicode"/>
+                <w:color w:val="000000" w:themeColor="text1"/>
+                <w:sz w:val="16"/>
+                <w:szCs w:val="16"/>
+              </w:rPr>
+              <w:t>2007</w:t>
+            </w:r>
+          </w:p>
+        </w:tc>
+        <w:tc>
+          <w:tcPr>
+            <w:tcW w:w="1545" w:type="dxa"/>
+          </w:tcPr>
+          <w:p>
+            <w:pPr>
+              <w:pStyle w:val="ListParagraph"/>
+              <w:spacing w:before="100" w:beforeAutospacing="1" w:after="100" w:afterAutospacing="1"/>
+              <w:ind w:left="0"/>
+              <w:rPr>
+                <w:rFonts w:ascii="Arial" w:eastAsia="Times New Roman" w:hAnsi="Arial" w:cs="Lucida Sans Unicode"/>
+                <w:color w:val="000000" w:themeColor="text1"/>
+                <w:sz w:val="16"/>
+                <w:szCs w:val="16"/>
+              </w:rPr>
+            </w:pPr>
+            <w:r>
+              <w:rPr>
+                <w:rFonts w:ascii="Arial" w:eastAsia="Times New Roman" w:hAnsi="Arial" w:cs="Lucida Sans Unicode"/>
+                <w:color w:val="000000" w:themeColor="text1"/>
+                <w:sz w:val="16"/>
+                <w:szCs w:val="16"/>
+              </w:rPr>
+              <w:t>running to stand still (#5.10)</w:t>
+            </w:r>
+          </w:p>
+        </w:tc>
+        <w:tc>
+          <w:tcPr>
+            <w:tcW w:w="2474" w:type="dxa"/>
+          </w:tcPr>
+          <w:p>
+            <w:pPr>
+              <w:pStyle w:val="ListParagraph"/>
+              <w:spacing w:before="100" w:beforeAutospacing="1" w:after="100" w:afterAutospacing="1"/>
+              <w:ind w:left="0"/>
+              <w:rPr>
+                <w:rFonts w:ascii="Arial" w:eastAsia="Times New Roman" w:hAnsi="Arial" w:cs="Lucida Sans Unicode"/>
+                <w:color w:val="000000" w:themeColor="text1"/>
+                <w:sz w:val="16"/>
+                <w:szCs w:val="16"/>
+              </w:rPr>
+            </w:pPr>
+            <w:r>
+              <w:rPr>
+                <w:rFonts w:ascii="Arial" w:eastAsia="Times New Roman" w:hAnsi="Arial" w:cs="Lucida Sans Unicode"/>
+                <w:color w:val="000000" w:themeColor="text1"/>
+                <w:sz w:val="16"/>
+                <w:szCs w:val="16"/>
+              </w:rPr>
+              <w:t>only fooling myself</w:t>
+            </w:r>
+          </w:p>
+        </w:tc>
+        <w:tc>
+          <w:tcPr>
+            <w:tcW w:w="2340" w:type="dxa"/>
+          </w:tcPr>
+          <w:p>
+            <w:pPr>
+              <w:pStyle w:val="ListParagraph"/>
+              <w:spacing w:before="100" w:beforeAutospacing="1" w:after="100" w:afterAutospacing="1"/>
+              <w:ind w:left="0"/>
+              <w:rPr>
+                <w:rFonts w:ascii="Arial" w:eastAsia="Times New Roman" w:hAnsi="Arial" w:cs="Lucida Sans Unicode"/>
+                <w:color w:val="000000" w:themeColor="text1"/>
+                <w:sz w:val="16"/>
+                <w:szCs w:val="16"/>
+              </w:rPr>
+            </w:pPr>
+            <w:r>
+              <w:rPr>
+                <w:rFonts w:ascii="Arial" w:eastAsia="Times New Roman" w:hAnsi="Arial" w:cs="Lucida Sans Unicode"/>
+                <w:color w:val="000000" w:themeColor="text1"/>
+                <w:sz w:val="16"/>
+                <w:szCs w:val="16"/>
+              </w:rPr>
+              <w:t>kate voegele</w:t>
+            </w:r>
+          </w:p>
+        </w:tc>
+      </w:tr>
+      <w:tr>
+        <w:tc>
+          <w:tcPr>
+            <w:tcW w:w="2448" w:type="dxa"/>
+          </w:tcPr>
+          <w:p>
+            <w:pPr>
+              <w:pStyle w:val="ListParagraph"/>
+              <w:spacing w:before="100" w:beforeAutospacing="1" w:after="100" w:afterAutospacing="1"/>
+              <w:ind w:left="0"/>
+              <w:rPr>
+                <w:rFonts w:ascii="Arial" w:eastAsia="Times New Roman" w:hAnsi="Arial" w:cs="Lucida Sans Unicode"/>
+                <w:color w:val="000000" w:themeColor="text1"/>
+                <w:sz w:val="16"/>
+                <w:szCs w:val="16"/>
+              </w:rPr>
+            </w:pPr>
+            <w:r>
+              <w:rPr>
+                <w:rFonts w:ascii="Arial" w:eastAsia="Times New Roman" w:hAnsi="Arial" w:cs="Lucida Sans Unicode"/>
+                <w:color w:val="000000" w:themeColor="text1"/>
+                <w:sz w:val="16"/>
+                <w:szCs w:val="16"/>
+              </w:rPr>
+              <w:t>t in the park</w:t>
+            </w:r>
+          </w:p>
+        </w:tc>
+        <w:tc>
+          <w:tcPr>
+            <w:tcW w:w="661" w:type="dxa"/>
+          </w:tcPr>
+          <w:p>
+            <w:pPr>
+              <w:pStyle w:val="ListParagraph"/>
+              <w:spacing w:before="100" w:beforeAutospacing="1" w:after="100" w:afterAutospacing="1"/>
+              <w:ind w:left="0"/>
+              <w:rPr>
+                <w:rFonts w:ascii="Arial" w:eastAsia="Times New Roman" w:hAnsi="Arial" w:cs="Lucida Sans Unicode"/>
+                <w:color w:val="000000" w:themeColor="text1"/>
+                <w:sz w:val="16"/>
+                <w:szCs w:val="16"/>
+              </w:rPr>
+            </w:pPr>
+            <w:r>
+              <w:rPr>
+                <w:rFonts w:ascii="Arial" w:eastAsia="Times New Roman" w:hAnsi="Arial" w:cs="Lucida Sans Unicode"/>
+                <w:color w:val="000000" w:themeColor="text1"/>
+                <w:sz w:val="16"/>
+                <w:szCs w:val="16"/>
+              </w:rPr>
+              <w:t>2015</w:t>
+            </w:r>
+          </w:p>
+        </w:tc>
+        <w:tc>
+          <w:tcPr>
+            <w:tcW w:w="1545" w:type="dxa"/>
+          </w:tcPr>
+          <w:p>
+            <w:pPr>
+              <w:pStyle w:val="ListParagraph"/>
+              <w:spacing w:before="100" w:beforeAutospacing="1" w:after="100" w:afterAutospacing="1"/>
+              <w:ind w:left="0"/>
+              <w:rPr>
+                <w:rFonts w:ascii="Arial" w:eastAsia="Times New Roman" w:hAnsi="Arial" w:cs="Lucida Sans Unicode"/>
+                <w:color w:val="000000" w:themeColor="text1"/>
+                <w:sz w:val="16"/>
+                <w:szCs w:val="16"/>
+              </w:rPr>
+            </w:pPr>
+            <w:r>
+              <w:rPr>
+                <w:rFonts w:ascii="Arial" w:eastAsia="Times New Roman" w:hAnsi="Arial" w:cs="Lucida Sans Unicode"/>
+                <w:color w:val="000000" w:themeColor="text1"/>
+                <w:sz w:val="16"/>
+                <w:szCs w:val="16"/>
+              </w:rPr>
+              <w:t>weekend highlights: part 4 (#1.64)</w:t>
+            </w:r>
+          </w:p>
+        </w:tc>
+        <w:tc>
+          <w:tcPr>
+            <w:tcW w:w="2474" w:type="dxa"/>
+          </w:tcPr>
+          <w:p>
+            <w:pPr>
+              <w:pStyle w:val="ListParagraph"/>
+              <w:spacing w:before="100" w:beforeAutospacing="1" w:after="100" w:afterAutospacing="1"/>
+              <w:ind w:left="0"/>
+              <w:rPr>
+                <w:rFonts w:ascii="Arial" w:eastAsia="Times New Roman" w:hAnsi="Arial" w:cs="Lucida Sans Unicode"/>
+                <w:color w:val="000000" w:themeColor="text1"/>
+                <w:sz w:val="16"/>
+                <w:szCs w:val="16"/>
+              </w:rPr>
+            </w:pPr>
+            <w:r>
+              <w:rPr>
+                <w:rFonts w:ascii="Arial" w:eastAsia="Times New Roman" w:hAnsi="Arial" w:cs="Lucida Sans Unicode"/>
+                <w:color w:val="000000" w:themeColor="text1"/>
+                <w:sz w:val="16"/>
+                <w:szCs w:val="16"/>
+              </w:rPr>
+              <w:t>what became of the likely lads</w:t>
+            </w:r>
+          </w:p>
+        </w:tc>
+        <w:tc>
+          <w:tcPr>
+            <w:tcW w:w="2340" w:type="dxa"/>
+          </w:tcPr>
+          <w:p>
+            <w:pPr>
+              <w:pStyle w:val="ListParagraph"/>
+              <w:spacing w:before="100" w:beforeAutospacing="1" w:after="100" w:afterAutospacing="1"/>
+              <w:ind w:left="0"/>
+              <w:rPr>
+                <w:rFonts w:ascii="Arial" w:eastAsia="Times New Roman" w:hAnsi="Arial" w:cs="Lucida Sans Unicode"/>
+                <w:color w:val="000000" w:themeColor="text1"/>
+                <w:sz w:val="16"/>
+                <w:szCs w:val="16"/>
+              </w:rPr>
+            </w:pPr>
+            <w:r>
+              <w:rPr>
+                <w:rFonts w:ascii="Arial" w:eastAsia="Times New Roman" w:hAnsi="Arial" w:cs="Lucida Sans Unicode"/>
+                <w:color w:val="000000" w:themeColor="text1"/>
+                <w:sz w:val="16"/>
+                <w:szCs w:val="16"/>
+              </w:rPr>
+              <w:t>the libertines</w:t>
+            </w:r>
+          </w:p>
+        </w:tc>
+      </w:tr>
+      <w:tr>
+        <w:tc>
+          <w:tcPr>
+            <w:tcW w:w="2448" w:type="dxa"/>
+          </w:tcPr>
+          <w:p>
+            <w:pPr>
+              <w:pStyle w:val="ListParagraph"/>
+              <w:spacing w:before="100" w:beforeAutospacing="1" w:after="100" w:afterAutospacing="1"/>
+              <w:ind w:left="0"/>
+              <w:rPr>
+                <w:rFonts w:ascii="Arial" w:eastAsia="Times New Roman" w:hAnsi="Arial" w:cs="Lucida Sans Unicode"/>
+                <w:color w:val="000000" w:themeColor="text1"/>
+                <w:sz w:val="16"/>
+                <w:szCs w:val="16"/>
+              </w:rPr>
+            </w:pPr>
+            <w:r>
+              <w:rPr>
+                <w:rFonts w:ascii="Arial" w:eastAsia="Times New Roman" w:hAnsi="Arial" w:cs="Lucida Sans Unicode"/>
+                <w:color w:val="000000" w:themeColor="text1"/>
+                <w:sz w:val="16"/>
+                <w:szCs w:val="16"/>
+              </w:rPr>
+              <w:t>beavis and butt-head</w:t>
+            </w:r>
+          </w:p>
+        </w:tc>
+        <w:tc>
+          <w:tcPr>
+            <w:tcW w:w="661" w:type="dxa"/>
+          </w:tcPr>
+          <w:p>
+            <w:pPr>
+              <w:pStyle w:val="ListParagraph"/>
+              <w:spacing w:before="100" w:beforeAutospacing="1" w:after="100" w:afterAutospacing="1"/>
+              <w:ind w:left="0"/>
+              <w:rPr>
+                <w:rFonts w:ascii="Arial" w:eastAsia="Times New Roman" w:hAnsi="Arial" w:cs="Lucida Sans Unicode"/>
+                <w:color w:val="000000" w:themeColor="text1"/>
+                <w:sz w:val="16"/>
+                <w:szCs w:val="16"/>
+              </w:rPr>
+            </w:pPr>
+            <w:r>
+              <w:rPr>
+                <w:rFonts w:ascii="Arial" w:eastAsia="Times New Roman" w:hAnsi="Arial" w:cs="Lucida Sans Unicode"/>
+                <w:color w:val="000000" w:themeColor="text1"/>
+                <w:sz w:val="16"/>
+                <w:szCs w:val="16"/>
+              </w:rPr>
+              <w:t>1994</w:t>
+            </w:r>
+          </w:p>
+        </w:tc>
+        <w:tc>
+          <w:tcPr>
+            <w:tcW w:w="1545" w:type="dxa"/>
+          </w:tcPr>
+          <w:p>
+            <w:pPr>
+              <w:pStyle w:val="ListParagraph"/>
+              <w:spacing w:before="100" w:beforeAutospacing="1" w:after="100" w:afterAutospacing="1"/>
+              <w:ind w:left="0"/>
+              <w:rPr>
+                <w:rFonts w:ascii="Arial" w:eastAsia="Times New Roman" w:hAnsi="Arial" w:cs="Lucida Sans Unicode"/>
+                <w:color w:val="000000" w:themeColor="text1"/>
+                <w:sz w:val="16"/>
+                <w:szCs w:val="16"/>
+              </w:rPr>
+            </w:pPr>
+            <w:r>
+              <w:rPr>
+                <w:rFonts w:ascii="Arial" w:eastAsia="Times New Roman" w:hAnsi="Arial" w:cs="Lucida Sans Unicode"/>
+                <w:color w:val="000000" w:themeColor="text1"/>
+                <w:sz w:val="16"/>
+                <w:szCs w:val="16"/>
+              </w:rPr>
+              <w:t>date bait (#4.18)</w:t>
+            </w:r>
+          </w:p>
+        </w:tc>
+        <w:tc>
+          <w:tcPr>
+            <w:tcW w:w="2474" w:type="dxa"/>
+          </w:tcPr>
+          <w:p>
+            <w:pPr>
+              <w:pStyle w:val="ListParagraph"/>
+              <w:spacing w:before="100" w:beforeAutospacing="1" w:after="100" w:afterAutospacing="1"/>
+              <w:ind w:left="0"/>
+              <w:rPr>
+                <w:rFonts w:ascii="Arial" w:eastAsia="Times New Roman" w:hAnsi="Arial" w:cs="Lucida Sans Unicode"/>
+                <w:color w:val="000000" w:themeColor="text1"/>
+                <w:sz w:val="16"/>
+                <w:szCs w:val="16"/>
+              </w:rPr>
+            </w:pPr>
+            <w:r>
+              <w:rPr>
+                <w:rFonts w:ascii="Arial" w:eastAsia="Times New Roman" w:hAnsi="Arial" w:cs="Lucida Sans Unicode"/>
+                <w:color w:val="000000" w:themeColor="text1"/>
+                <w:sz w:val="16"/>
+                <w:szCs w:val="16"/>
+              </w:rPr>
+              <w:t>god of emptiness (from the album covenant)</w:t>
+            </w:r>
+          </w:p>
+        </w:tc>
+        <w:tc>
+          <w:tcPr>
+            <w:tcW w:w="2340" w:type="dxa"/>
+          </w:tcPr>
+          <w:p>
+            <w:pPr>
+              <w:pStyle w:val="ListParagraph"/>
+              <w:spacing w:before="100" w:beforeAutospacing="1" w:after="100" w:afterAutospacing="1"/>
+              <w:ind w:left="0"/>
+              <w:rPr>
+                <w:rFonts w:ascii="Arial" w:eastAsia="Times New Roman" w:hAnsi="Arial" w:cs="Lucida Sans Unicode"/>
+                <w:color w:val="000000" w:themeColor="text1"/>
+                <w:sz w:val="16"/>
+                <w:szCs w:val="16"/>
+              </w:rPr>
+            </w:pPr>
+            <w:r>
+              <w:rPr>
+                <w:rFonts w:ascii="Arial" w:eastAsia="Times New Roman" w:hAnsi="Arial" w:cs="Lucida Sans Unicode"/>
+                <w:color w:val="000000" w:themeColor="text1"/>
+                <w:sz w:val="16"/>
+                <w:szCs w:val="16"/>
+              </w:rPr>
+              <w:t>morbid angel</w:t>
+            </w:r>
+          </w:p>
+        </w:tc>
+      </w:tr>
+      <w:tr>
+        <w:tc>
+          <w:tcPr>
+            <w:tcW w:w="2448" w:type="dxa"/>
+          </w:tcPr>
+          <w:p>
+            <w:pPr>
+              <w:pStyle w:val="ListParagraph"/>
+              <w:spacing w:before="100" w:beforeAutospacing="1" w:after="100" w:afterAutospacing="1"/>
+              <w:ind w:left="0"/>
+              <w:rPr>
+                <w:rFonts w:ascii="Arial" w:eastAsia="Times New Roman" w:hAnsi="Arial" w:cs="Lucida Sans Unicode"/>
+                <w:color w:val="000000" w:themeColor="text1"/>
+                <w:sz w:val="16"/>
+                <w:szCs w:val="16"/>
+              </w:rPr>
+            </w:pPr>
+            <w:r>
+              <w:rPr>
+                <w:rFonts w:ascii="Arial" w:eastAsia="Times New Roman" w:hAnsi="Arial" w:cs="Lucida Sans Unicode"/>
+                <w:color w:val="000000" w:themeColor="text1"/>
+                <w:sz w:val="16"/>
+                <w:szCs w:val="16"/>
+              </w:rPr>
+              <w:t>la virgen de los sicarios</w:t>
+            </w:r>
+          </w:p>
+        </w:tc>
+        <w:tc>
+          <w:tcPr>
+            <w:tcW w:w="661" w:type="dxa"/>
+          </w:tcPr>
+          <w:p>
+            <w:pPr>
+              <w:pStyle w:val="ListParagraph"/>
+              <w:spacing w:before="100" w:beforeAutospacing="1" w:after="100" w:afterAutospacing="1"/>
+              <w:ind w:left="0"/>
+              <w:rPr>
+                <w:rFonts w:ascii="Arial" w:eastAsia="Times New Roman" w:hAnsi="Arial" w:cs="Lucida Sans Unicode"/>
+                <w:color w:val="000000" w:themeColor="text1"/>
+                <w:sz w:val="16"/>
+                <w:szCs w:val="16"/>
+              </w:rPr>
+            </w:pPr>
+            <w:r>
+              <w:rPr>
+                <w:rFonts w:ascii="Arial" w:eastAsia="Times New Roman" w:hAnsi="Arial" w:cs="Lucida Sans Unicode"/>
+                <w:color w:val="000000" w:themeColor="text1"/>
+                <w:sz w:val="16"/>
+                <w:szCs w:val="16"/>
+              </w:rPr>
+              <w:t>2000</w:t>
+            </w:r>
+          </w:p>
+        </w:tc>
+        <w:tc>
+          <w:tcPr>
+            <w:tcW w:w="1545" w:type="dxa"/>
+          </w:tcPr>
+          <w:p>
+            <w:pPr>
+              <w:pStyle w:val="ListParagraph"/>
+              <w:spacing w:before="100" w:beforeAutospacing="1" w:after="100" w:afterAutospacing="1"/>
+              <w:ind w:left="0"/>
+              <w:rPr>
+                <w:rFonts w:ascii="Arial" w:eastAsia="Times New Roman" w:hAnsi="Arial" w:cs="Lucida Sans Unicode"/>
+                <w:color w:val="000000" w:themeColor="text1"/>
+                <w:sz w:val="16"/>
+                <w:szCs w:val="16"/>
+              </w:rPr>
+            </w:pPr>
+            <w:r>
+              <w:rPr>
+                <w:rFonts w:ascii="Arial" w:eastAsia="Times New Roman" w:hAnsi="Arial" w:cs="Lucida Sans Unicode"/>
+                <w:color w:val="000000" w:themeColor="text1"/>
+                <w:sz w:val="16"/>
+                <w:szCs w:val="16"/>
+              </w:rPr>
+              <w:t>NaN</w:t>
+            </w:r>
+          </w:p>
+        </w:tc>
+        <w:tc>
+          <w:tcPr>
+            <w:tcW w:w="2474" w:type="dxa"/>
+          </w:tcPr>
+          <w:p>
+            <w:pPr>
+              <w:pStyle w:val="ListParagraph"/>
+              <w:spacing w:before="100" w:beforeAutospacing="1" w:after="100" w:afterAutospacing="1"/>
+              <w:ind w:left="0"/>
+              <w:rPr>
+                <w:rFonts w:ascii="Arial" w:eastAsia="Times New Roman" w:hAnsi="Arial" w:cs="Lucida Sans Unicode"/>
+                <w:color w:val="000000" w:themeColor="text1"/>
+                <w:sz w:val="16"/>
+                <w:szCs w:val="16"/>
+              </w:rPr>
+            </w:pPr>
+            <w:r>
+              <w:rPr>
+                <w:rFonts w:ascii="Arial" w:eastAsia="Times New Roman" w:hAnsi="Arial" w:cs="Lucida Sans Unicode"/>
+                <w:color w:val="000000" w:themeColor="text1"/>
+                <w:sz w:val="16"/>
+                <w:szCs w:val="16"/>
+              </w:rPr>
+              <w:t>el santo cachon</w:t>
+            </w:r>
+          </w:p>
+        </w:tc>
+        <w:tc>
+          <w:tcPr>
+            <w:tcW w:w="2340" w:type="dxa"/>
+          </w:tcPr>
+          <w:p>
+            <w:pPr>
+              <w:pStyle w:val="ListParagraph"/>
+              <w:spacing w:before="100" w:beforeAutospacing="1" w:after="100" w:afterAutospacing="1"/>
+              <w:ind w:left="0"/>
+              <w:rPr>
+                <w:rFonts w:ascii="Arial" w:eastAsia="Times New Roman" w:hAnsi="Arial" w:cs="Lucida Sans Unicode"/>
+                <w:color w:val="000000" w:themeColor="text1"/>
+                <w:sz w:val="16"/>
+                <w:szCs w:val="16"/>
+              </w:rPr>
+            </w:pPr>
+            <w:r>
+              <w:rPr>
+                <w:rFonts w:ascii="Arial" w:eastAsia="Times New Roman" w:hAnsi="Arial" w:cs="Lucida Sans Unicode"/>
+                <w:color w:val="000000" w:themeColor="text1"/>
+                <w:sz w:val="16"/>
+                <w:szCs w:val="16"/>
+              </w:rPr>
+              <w:t>romualdo brito+los embajadores vallenatos  with robinson damian</w:t>
+            </w:r>
+          </w:p>
+        </w:tc>
+      </w:tr>
+    </w:tbl>
     <w:p>
       <w:pPr>
         <w:pStyle w:val="ListParagraph"/>
@@ -1426,9 +2047,37 @@
           <w:sz w:val="20"/>
           <w:szCs w:val="20"/>
         </w:rPr>
-        <w:t xml:space="preserve"> merging, [], is available at </w:t>
-      </w:r>
-      <w:hyperlink r:id="rId6" w:history="1">
+        <w:t xml:space="preserve"> merging, </w:t>
+      </w:r>
+      <w:r>
+        <w:rPr>
+          <w:rFonts w:ascii="Arial" w:eastAsia="Times New Roman" w:hAnsi="Arial" w:cs="Lucida Sans Unicode"/>
+          <w:i/>
+          <w:color w:val="FF6600"/>
+          <w:sz w:val="20"/>
+          <w:szCs w:val="20"/>
+        </w:rPr>
+        <w:t>Merging.ipynb</w:t>
+      </w:r>
+      <w:r>
+        <w:rPr>
+          <w:rFonts w:ascii="Arial" w:eastAsia="Times New Roman" w:hAnsi="Arial" w:cs="Lucida Sans Unicode"/>
+          <w:color w:val="000000" w:themeColor="text1"/>
+          <w:sz w:val="20"/>
+          <w:szCs w:val="20"/>
+        </w:rPr>
+        <w:t xml:space="preserve">, </w:t>
+      </w:r>
+      <w:r>
+        <w:rPr>
+          <w:rFonts w:ascii="Arial" w:eastAsia="Times New Roman" w:hAnsi="Arial" w:cs="Lucida Sans Unicode"/>
+          <w:color w:val="000000" w:themeColor="text1"/>
+          <w:sz w:val="20"/>
+          <w:szCs w:val="20"/>
+        </w:rPr>
+        <w:t xml:space="preserve">is available at </w:t>
+      </w:r>
+      <w:hyperlink r:id="rId8" w:history="1">
         <w:r>
           <w:rPr>
             <w:rStyle w:val="Hyperlink"/>
@@ -1436,25 +2085,7 @@
             <w:sz w:val="20"/>
             <w:szCs w:val="20"/>
           </w:rPr>
-          <w:t xml:space="preserve">Data Merging </w:t>
-        </w:r>
-        <w:r>
-          <w:rPr>
-            <w:rStyle w:val="Hyperlink"/>
-            <w:rFonts w:ascii="Arial" w:eastAsia="Times New Roman" w:hAnsi="Arial" w:cs="Lucida Sans Unicode"/>
-            <w:sz w:val="20"/>
-            <w:szCs w:val="20"/>
-          </w:rPr>
-          <w:t>L</w:t>
-        </w:r>
-        <w:r>
-          <w:rPr>
-            <w:rStyle w:val="Hyperlink"/>
-            <w:rFonts w:ascii="Arial" w:eastAsia="Times New Roman" w:hAnsi="Arial" w:cs="Lucida Sans Unicode"/>
-            <w:sz w:val="20"/>
-            <w:szCs w:val="20"/>
-          </w:rPr>
-          <w:t>ink</w:t>
+          <w:t>Data Merging Link</w:t>
         </w:r>
       </w:hyperlink>
       <w:r>
@@ -1465,11 +2096,253 @@
           <w:szCs w:val="20"/>
         </w:rPr>
         <w:t>.</w:t>
+      </w:r>
+    </w:p>
+    <w:p>
+      <w:pPr>
+        <w:shd w:val="clear" w:color="auto" w:fill="FFFFFF"/>
+        <w:spacing w:before="100" w:beforeAutospacing="1" w:after="100" w:afterAutospacing="1" w:line="240" w:lineRule="auto"/>
+        <w:ind w:left="360"/>
+        <w:rPr>
+          <w:rFonts w:ascii="Arial" w:eastAsia="Times New Roman" w:hAnsi="Arial" w:cs="Lucida Sans Unicode"/>
+          <w:color w:val="000000" w:themeColor="text1"/>
+          <w:sz w:val="20"/>
+          <w:szCs w:val="20"/>
+        </w:rPr>
+      </w:pPr>
+      <w:r>
+        <w:rPr>
+          <w:rFonts w:ascii="Arial" w:eastAsia="Times New Roman" w:hAnsi="Arial" w:cs="Lucida Sans Unicode"/>
+          <w:noProof/>
+          <w:color w:val="000000" w:themeColor="text1"/>
+          <w:sz w:val="20"/>
+          <w:szCs w:val="20"/>
+        </w:rPr>
+        <w:lastRenderedPageBreak/>
+        <w:drawing>
+          <wp:inline distT="0" distB="0" distL="0" distR="0" wp14:anchorId="331B5EAA" wp14:editId="59122E0D">
+            <wp:extent cx="5938520" cy="1459230"/>
+            <wp:effectExtent l="0" t="0" r="5080" b="0"/>
+            <wp:docPr id="1" name="Picture 1" descr="Macintosh HD:Users:Fangzhou:Desktop:Screen Shot 2017-04-17 at 4.19.45 AM.png"/>
+            <wp:cNvGraphicFramePr>
+              <a:graphicFrameLocks xmlns:a="http://schemas.openxmlformats.org/drawingml/2006/main" noChangeAspect="1"/>
+            </wp:cNvGraphicFramePr>
+            <a:graphic xmlns:a="http://schemas.openxmlformats.org/drawingml/2006/main">
+              <a:graphicData uri="http://schemas.openxmlformats.org/drawingml/2006/picture">
+                <pic:pic xmlns:pic="http://schemas.openxmlformats.org/drawingml/2006/picture">
+                  <pic:nvPicPr>
+                    <pic:cNvPr id="0" name="Picture 1" descr="Macintosh HD:Users:Fangzhou:Desktop:Screen Shot 2017-04-17 at 4.19.45 AM.png"/>
+                    <pic:cNvPicPr>
+                      <a:picLocks noChangeAspect="1" noChangeArrowheads="1"/>
+                    </pic:cNvPicPr>
+                  </pic:nvPicPr>
+                  <pic:blipFill>
+                    <a:blip r:embed="rId9">
+                      <a:extLst>
+                        <a:ext uri="{28A0092B-C50C-407E-A947-70E740481C1C}">
+                          <a14:useLocalDpi xmlns:a14="http://schemas.microsoft.com/office/drawing/2010/main" val="0"/>
+                        </a:ext>
+                      </a:extLst>
+                    </a:blip>
+                    <a:srcRect/>
+                    <a:stretch>
+                      <a:fillRect/>
+                    </a:stretch>
+                  </pic:blipFill>
+                  <pic:spPr bwMode="auto">
+                    <a:xfrm>
+                      <a:off x="0" y="0"/>
+                      <a:ext cx="5938520" cy="1459230"/>
+                    </a:xfrm>
+                    <a:prstGeom prst="rect">
+                      <a:avLst/>
+                    </a:prstGeom>
+                    <a:noFill/>
+                    <a:ln>
+                      <a:noFill/>
+                    </a:ln>
+                  </pic:spPr>
+                </pic:pic>
+              </a:graphicData>
+            </a:graphic>
+          </wp:inline>
+        </w:drawing>
+      </w:r>
+      <w:r>
+        <w:rPr>
+          <w:rFonts w:ascii="Arial" w:eastAsia="Times New Roman" w:hAnsi="Arial" w:cs="Lucida Sans Unicode"/>
+          <w:noProof/>
+          <w:color w:val="000000" w:themeColor="text1"/>
+          <w:sz w:val="20"/>
+          <w:szCs w:val="20"/>
+        </w:rPr>
+        <w:drawing>
+          <wp:inline distT="0" distB="0" distL="0" distR="0" wp14:anchorId="2670D099" wp14:editId="5A0E37FF">
+            <wp:extent cx="5938520" cy="3596005"/>
+            <wp:effectExtent l="0" t="0" r="5080" b="10795"/>
+            <wp:docPr id="2" name="Picture 2" descr="Macintosh HD:Users:Fangzhou:Desktop:Screen Shot 2017-04-17 at 4.20.00 AM.png"/>
+            <wp:cNvGraphicFramePr>
+              <a:graphicFrameLocks xmlns:a="http://schemas.openxmlformats.org/drawingml/2006/main" noChangeAspect="1"/>
+            </wp:cNvGraphicFramePr>
+            <a:graphic xmlns:a="http://schemas.openxmlformats.org/drawingml/2006/main">
+              <a:graphicData uri="http://schemas.openxmlformats.org/drawingml/2006/picture">
+                <pic:pic xmlns:pic="http://schemas.openxmlformats.org/drawingml/2006/picture">
+                  <pic:nvPicPr>
+                    <pic:cNvPr id="0" name="Picture 2" descr="Macintosh HD:Users:Fangzhou:Desktop:Screen Shot 2017-04-17 at 4.20.00 AM.png"/>
+                    <pic:cNvPicPr>
+                      <a:picLocks noChangeAspect="1" noChangeArrowheads="1"/>
+                    </pic:cNvPicPr>
+                  </pic:nvPicPr>
+                  <pic:blipFill>
+                    <a:blip r:embed="rId10">
+                      <a:extLst>
+                        <a:ext uri="{28A0092B-C50C-407E-A947-70E740481C1C}">
+                          <a14:useLocalDpi xmlns:a14="http://schemas.microsoft.com/office/drawing/2010/main" val="0"/>
+                        </a:ext>
+                      </a:extLst>
+                    </a:blip>
+                    <a:srcRect/>
+                    <a:stretch>
+                      <a:fillRect/>
+                    </a:stretch>
+                  </pic:blipFill>
+                  <pic:spPr bwMode="auto">
+                    <a:xfrm>
+                      <a:off x="0" y="0"/>
+                      <a:ext cx="5938520" cy="3596005"/>
+                    </a:xfrm>
+                    <a:prstGeom prst="rect">
+                      <a:avLst/>
+                    </a:prstGeom>
+                    <a:noFill/>
+                    <a:ln>
+                      <a:noFill/>
+                    </a:ln>
+                  </pic:spPr>
+                </pic:pic>
+              </a:graphicData>
+            </a:graphic>
+          </wp:inline>
+        </w:drawing>
+      </w:r>
+      <w:r>
+        <w:rPr>
+          <w:rFonts w:ascii="Arial" w:eastAsia="Times New Roman" w:hAnsi="Arial" w:cs="Lucida Sans Unicode"/>
+          <w:noProof/>
+          <w:color w:val="000000" w:themeColor="text1"/>
+          <w:sz w:val="20"/>
+          <w:szCs w:val="20"/>
+        </w:rPr>
+        <w:drawing>
+          <wp:inline distT="0" distB="0" distL="0" distR="0" wp14:anchorId="1C3DBBCE" wp14:editId="04F5942E">
+            <wp:extent cx="5938520" cy="3770630"/>
+            <wp:effectExtent l="0" t="0" r="5080" b="0"/>
+            <wp:docPr id="3" name="Picture 3" descr="Macintosh HD:Users:Fangzhou:Desktop:Screen Shot 2017-04-17 at 4.20.14 AM.png"/>
+            <wp:cNvGraphicFramePr>
+              <a:graphicFrameLocks xmlns:a="http://schemas.openxmlformats.org/drawingml/2006/main" noChangeAspect="1"/>
+            </wp:cNvGraphicFramePr>
+            <a:graphic xmlns:a="http://schemas.openxmlformats.org/drawingml/2006/main">
+              <a:graphicData uri="http://schemas.openxmlformats.org/drawingml/2006/picture">
+                <pic:pic xmlns:pic="http://schemas.openxmlformats.org/drawingml/2006/picture">
+                  <pic:nvPicPr>
+                    <pic:cNvPr id="0" name="Picture 3" descr="Macintosh HD:Users:Fangzhou:Desktop:Screen Shot 2017-04-17 at 4.20.14 AM.png"/>
+                    <pic:cNvPicPr>
+                      <a:picLocks noChangeAspect="1" noChangeArrowheads="1"/>
+                    </pic:cNvPicPr>
+                  </pic:nvPicPr>
+                  <pic:blipFill>
+                    <a:blip r:embed="rId11">
+                      <a:extLst>
+                        <a:ext uri="{28A0092B-C50C-407E-A947-70E740481C1C}">
+                          <a14:useLocalDpi xmlns:a14="http://schemas.microsoft.com/office/drawing/2010/main" val="0"/>
+                        </a:ext>
+                      </a:extLst>
+                    </a:blip>
+                    <a:srcRect/>
+                    <a:stretch>
+                      <a:fillRect/>
+                    </a:stretch>
+                  </pic:blipFill>
+                  <pic:spPr bwMode="auto">
+                    <a:xfrm>
+                      <a:off x="0" y="0"/>
+                      <a:ext cx="5938520" cy="3770630"/>
+                    </a:xfrm>
+                    <a:prstGeom prst="rect">
+                      <a:avLst/>
+                    </a:prstGeom>
+                    <a:noFill/>
+                    <a:ln>
+                      <a:noFill/>
+                    </a:ln>
+                  </pic:spPr>
+                </pic:pic>
+              </a:graphicData>
+            </a:graphic>
+          </wp:inline>
+        </w:drawing>
+      </w:r>
+      <w:r>
+        <w:rPr>
+          <w:rFonts w:ascii="Arial" w:eastAsia="Times New Roman" w:hAnsi="Arial" w:cs="Lucida Sans Unicode"/>
+          <w:noProof/>
+          <w:color w:val="000000" w:themeColor="text1"/>
+          <w:sz w:val="20"/>
+          <w:szCs w:val="20"/>
+        </w:rPr>
+        <w:drawing>
+          <wp:inline distT="0" distB="0" distL="0" distR="0" wp14:anchorId="236FE010" wp14:editId="62AED92F">
+            <wp:extent cx="5938520" cy="369570"/>
+            <wp:effectExtent l="0" t="0" r="5080" b="11430"/>
+            <wp:docPr id="4" name="Picture 4" descr="Macintosh HD:Users:Fangzhou:Desktop:Screen Shot 2017-04-17 at 4.20.27 AM.png"/>
+            <wp:cNvGraphicFramePr>
+              <a:graphicFrameLocks xmlns:a="http://schemas.openxmlformats.org/drawingml/2006/main" noChangeAspect="1"/>
+            </wp:cNvGraphicFramePr>
+            <a:graphic xmlns:a="http://schemas.openxmlformats.org/drawingml/2006/main">
+              <a:graphicData uri="http://schemas.openxmlformats.org/drawingml/2006/picture">
+                <pic:pic xmlns:pic="http://schemas.openxmlformats.org/drawingml/2006/picture">
+                  <pic:nvPicPr>
+                    <pic:cNvPr id="0" name="Picture 4" descr="Macintosh HD:Users:Fangzhou:Desktop:Screen Shot 2017-04-17 at 4.20.27 AM.png"/>
+                    <pic:cNvPicPr>
+                      <a:picLocks noChangeAspect="1" noChangeArrowheads="1"/>
+                    </pic:cNvPicPr>
+                  </pic:nvPicPr>
+                  <pic:blipFill>
+                    <a:blip r:embed="rId12">
+                      <a:extLst>
+                        <a:ext uri="{28A0092B-C50C-407E-A947-70E740481C1C}">
+                          <a14:useLocalDpi xmlns:a14="http://schemas.microsoft.com/office/drawing/2010/main" val="0"/>
+                        </a:ext>
+                      </a:extLst>
+                    </a:blip>
+                    <a:srcRect/>
+                    <a:stretch>
+                      <a:fillRect/>
+                    </a:stretch>
+                  </pic:blipFill>
+                  <pic:spPr bwMode="auto">
+                    <a:xfrm>
+                      <a:off x="0" y="0"/>
+                      <a:ext cx="5938520" cy="369570"/>
+                    </a:xfrm>
+                    <a:prstGeom prst="rect">
+                      <a:avLst/>
+                    </a:prstGeom>
+                    <a:noFill/>
+                    <a:ln>
+                      <a:noFill/>
+                    </a:ln>
+                  </pic:spPr>
+                </pic:pic>
+              </a:graphicData>
+            </a:graphic>
+          </wp:inline>
+        </w:drawing>
       </w:r>
     </w:p>
     <w:sectPr>
       <w:pgSz w:w="12240" w:h="15840"/>
-      <w:pgMar w:top="1440" w:right="1440" w:bottom="1440" w:left="1440" w:header="720" w:footer="720" w:gutter="0"/>
+      <w:pgMar w:top="1170" w:right="1440" w:bottom="0" w:left="1440" w:header="720" w:footer="720" w:gutter="0"/>
       <w:cols w:space="720"/>
       <w:docGrid w:linePitch="360"/>
     </w:sectPr>
@@ -1478,8 +2351,8 @@
 </file>
 
 <file path=word/numbering.xml><?xml version="1.0" encoding="utf-8"?>
-<w:numbering xmlns:wpc="http://schemas.microsoft.com/office/word/2010/wordprocessingCanvas" xmlns:cx="http://schemas.microsoft.com/office/drawing/2014/chartex" xmlns:cx1="http://schemas.microsoft.com/office/drawing/2015/9/8/chartex" xmlns:cx2="http://schemas.microsoft.com/office/drawing/2015/10/21/chartex" xmlns:cx3="http://schemas.microsoft.com/office/drawing/2016/5/9/chartex" xmlns:cx4="http://schemas.microsoft.com/office/drawing/2016/5/10/chartex" xmlns:cx5="http://schemas.microsoft.com/office/drawing/2016/5/11/chartex" xmlns:cx6="http://schemas.microsoft.com/office/drawing/2016/5/12/chartex" xmlns:cx7="http://schemas.microsoft.com/office/drawing/2016/5/13/chartex" xmlns:cx8="http://schemas.microsoft.com/office/drawing/2016/5/14/chartex" xmlns:mc="http://schemas.openxmlformats.org/markup-compatibility/2006" xmlns:o="urn:schemas-microsoft-com:office:office" xmlns:r="http://schemas.openxmlformats.org/officeDocument/2006/relationships" xmlns:m="http://schemas.openxmlformats.org/officeDocument/2006/math" xmlns:v="urn:schemas-microsoft-com:vml" xmlns:wp14="http://schemas.microsoft.com/office/word/2010/wordprocessingDrawing" xmlns:wp="http://schemas.openxmlformats.org/drawingml/2006/wordprocessingDrawing" xmlns:w10="urn:schemas-microsoft-com:office:word" xmlns:w="http://schemas.openxmlformats.org/wordprocessingml/2006/main" xmlns:w14="http://schemas.microsoft.com/office/word/2010/wordml" xmlns:w15="http://schemas.microsoft.com/office/word/2012/wordml" xmlns:w16se="http://schemas.microsoft.com/office/word/2015/wordml/symex" xmlns:wpg="http://schemas.microsoft.com/office/word/2010/wordprocessingGroup" xmlns:wpi="http://schemas.microsoft.com/office/word/2010/wordprocessingInk" xmlns:wne="http://schemas.microsoft.com/office/word/2006/wordml" xmlns:wps="http://schemas.microsoft.com/office/word/2010/wordprocessingShape" mc:Ignorable="w14 w15 w16se wp14">
-  <w:abstractNum w:abstractNumId="0" w15:restartNumberingAfterBreak="0">
+<w:numbering xmlns:wpc="http://schemas.microsoft.com/office/word/2010/wordprocessingCanvas" xmlns:mo="http://schemas.microsoft.com/office/mac/office/2008/main" xmlns:mc="http://schemas.openxmlformats.org/markup-compatibility/2006" xmlns:mv="urn:schemas-microsoft-com:mac:vml" xmlns:o="urn:schemas-microsoft-com:office:office" xmlns:r="http://schemas.openxmlformats.org/officeDocument/2006/relationships" xmlns:m="http://schemas.openxmlformats.org/officeDocument/2006/math" xmlns:v="urn:schemas-microsoft-com:vml" xmlns:wp14="http://schemas.microsoft.com/office/word/2010/wordprocessingDrawing" xmlns:wp="http://schemas.openxmlformats.org/drawingml/2006/wordprocessingDrawing" xmlns:w10="urn:schemas-microsoft-com:office:word" xmlns:w="http://schemas.openxmlformats.org/wordprocessingml/2006/main" xmlns:w14="http://schemas.microsoft.com/office/word/2010/wordml" xmlns:wpg="http://schemas.microsoft.com/office/word/2010/wordprocessingGroup" xmlns:wpi="http://schemas.microsoft.com/office/word/2010/wordprocessingInk" xmlns:wne="http://schemas.microsoft.com/office/word/2006/wordml" xmlns:wps="http://schemas.microsoft.com/office/word/2010/wordprocessingShape" mc:Ignorable="w14 wp14">
+  <w:abstractNum w:abstractNumId="0">
     <w:nsid w:val="073A79F6"/>
     <w:multiLevelType w:val="multilevel"/>
     <w:tmpl w:val="1A847C06"/>
@@ -1624,7 +2497,7 @@
       </w:rPr>
     </w:lvl>
   </w:abstractNum>
-  <w:abstractNum w:abstractNumId="1" w15:restartNumberingAfterBreak="0">
+  <w:abstractNum w:abstractNumId="1">
     <w:nsid w:val="08026783"/>
     <w:multiLevelType w:val="hybridMultilevel"/>
     <w:tmpl w:val="A2D661F4"/>
@@ -1737,7 +2610,7 @@
       </w:rPr>
     </w:lvl>
   </w:abstractNum>
-  <w:abstractNum w:abstractNumId="2" w15:restartNumberingAfterBreak="0">
+  <w:abstractNum w:abstractNumId="2">
     <w:nsid w:val="1EAC5CC9"/>
     <w:multiLevelType w:val="hybridMultilevel"/>
     <w:tmpl w:val="4FD05BA6"/>
@@ -1826,7 +2699,7 @@
       </w:pPr>
     </w:lvl>
   </w:abstractNum>
-  <w:abstractNum w:abstractNumId="3" w15:restartNumberingAfterBreak="0">
+  <w:abstractNum w:abstractNumId="3">
     <w:nsid w:val="2EB45AD8"/>
     <w:multiLevelType w:val="hybridMultilevel"/>
     <w:tmpl w:val="6110FF6E"/>
@@ -1915,7 +2788,7 @@
       </w:pPr>
     </w:lvl>
   </w:abstractNum>
-  <w:abstractNum w:abstractNumId="4" w15:restartNumberingAfterBreak="0">
+  <w:abstractNum w:abstractNumId="4">
     <w:nsid w:val="37BB3CCB"/>
     <w:multiLevelType w:val="hybridMultilevel"/>
     <w:tmpl w:val="40684484"/>
@@ -2004,7 +2877,7 @@
       </w:pPr>
     </w:lvl>
   </w:abstractNum>
-  <w:abstractNum w:abstractNumId="5" w15:restartNumberingAfterBreak="0">
+  <w:abstractNum w:abstractNumId="5">
     <w:nsid w:val="384B5B4E"/>
     <w:multiLevelType w:val="hybridMultilevel"/>
     <w:tmpl w:val="7D524124"/>
@@ -2093,7 +2966,7 @@
       </w:pPr>
     </w:lvl>
   </w:abstractNum>
-  <w:abstractNum w:abstractNumId="6" w15:restartNumberingAfterBreak="0">
+  <w:abstractNum w:abstractNumId="6">
     <w:nsid w:val="399E161E"/>
     <w:multiLevelType w:val="hybridMultilevel"/>
     <w:tmpl w:val="E5BABDD4"/>
@@ -2182,7 +3055,7 @@
       </w:pPr>
     </w:lvl>
   </w:abstractNum>
-  <w:abstractNum w:abstractNumId="7" w15:restartNumberingAfterBreak="0">
+  <w:abstractNum w:abstractNumId="7">
     <w:nsid w:val="43DC19F2"/>
     <w:multiLevelType w:val="hybridMultilevel"/>
     <w:tmpl w:val="029A24FC"/>
@@ -2271,7 +3144,7 @@
       </w:pPr>
     </w:lvl>
   </w:abstractNum>
-  <w:abstractNum w:abstractNumId="8" w15:restartNumberingAfterBreak="0">
+  <w:abstractNum w:abstractNumId="8">
     <w:nsid w:val="484261EE"/>
     <w:multiLevelType w:val="hybridMultilevel"/>
     <w:tmpl w:val="D7AEDA3A"/>
@@ -2360,7 +3233,7 @@
       </w:pPr>
     </w:lvl>
   </w:abstractNum>
-  <w:abstractNum w:abstractNumId="9" w15:restartNumberingAfterBreak="0">
+  <w:abstractNum w:abstractNumId="9">
     <w:nsid w:val="4C650C86"/>
     <w:multiLevelType w:val="hybridMultilevel"/>
     <w:tmpl w:val="2A5EC7A8"/>
@@ -2473,7 +3346,7 @@
       </w:rPr>
     </w:lvl>
   </w:abstractNum>
-  <w:abstractNum w:abstractNumId="10" w15:restartNumberingAfterBreak="0">
+  <w:abstractNum w:abstractNumId="10">
     <w:nsid w:val="4EA5642B"/>
     <w:multiLevelType w:val="hybridMultilevel"/>
     <w:tmpl w:val="D9F89356"/>
@@ -2562,7 +3435,7 @@
       </w:pPr>
     </w:lvl>
   </w:abstractNum>
-  <w:abstractNum w:abstractNumId="11" w15:restartNumberingAfterBreak="0">
+  <w:abstractNum w:abstractNumId="11">
     <w:nsid w:val="5C6D7FCC"/>
     <w:multiLevelType w:val="hybridMultilevel"/>
     <w:tmpl w:val="01BCC17C"/>
@@ -2651,7 +3524,7 @@
       </w:pPr>
     </w:lvl>
   </w:abstractNum>
-  <w:abstractNum w:abstractNumId="12" w15:restartNumberingAfterBreak="0">
+  <w:abstractNum w:abstractNumId="12">
     <w:nsid w:val="60DC1FB4"/>
     <w:multiLevelType w:val="hybridMultilevel"/>
     <w:tmpl w:val="D3AAB058"/>
@@ -2740,7 +3613,7 @@
       </w:pPr>
     </w:lvl>
   </w:abstractNum>
-  <w:abstractNum w:abstractNumId="13" w15:restartNumberingAfterBreak="0">
+  <w:abstractNum w:abstractNumId="13">
     <w:nsid w:val="689606B5"/>
     <w:multiLevelType w:val="hybridMultilevel"/>
     <w:tmpl w:val="7A9C4FD8"/>
@@ -2829,7 +3702,7 @@
       </w:pPr>
     </w:lvl>
   </w:abstractNum>
-  <w:abstractNum w:abstractNumId="14" w15:restartNumberingAfterBreak="0">
+  <w:abstractNum w:abstractNumId="14">
     <w:nsid w:val="6B90366C"/>
     <w:multiLevelType w:val="hybridMultilevel"/>
     <w:tmpl w:val="B5CAA8D0"/>
@@ -2918,7 +3791,7 @@
       </w:pPr>
     </w:lvl>
   </w:abstractNum>
-  <w:abstractNum w:abstractNumId="15" w15:restartNumberingAfterBreak="0">
+  <w:abstractNum w:abstractNumId="15">
     <w:nsid w:val="78BD4AFA"/>
     <w:multiLevelType w:val="hybridMultilevel"/>
     <w:tmpl w:val="7CC637F4"/>
@@ -3240,7 +4113,7 @@
 </file>
 
 <file path=word/styles.xml><?xml version="1.0" encoding="utf-8"?>
-<w:styles xmlns:mc="http://schemas.openxmlformats.org/markup-compatibility/2006" xmlns:r="http://schemas.openxmlformats.org/officeDocument/2006/relationships" xmlns:w="http://schemas.openxmlformats.org/wordprocessingml/2006/main" xmlns:w14="http://schemas.microsoft.com/office/word/2010/wordml" xmlns:w15="http://schemas.microsoft.com/office/word/2012/wordml" xmlns:w16se="http://schemas.microsoft.com/office/word/2015/wordml/symex" mc:Ignorable="w14 w15 w16se">
+<w:styles xmlns:mc="http://schemas.openxmlformats.org/markup-compatibility/2006" xmlns:r="http://schemas.openxmlformats.org/officeDocument/2006/relationships" xmlns:w="http://schemas.openxmlformats.org/wordprocessingml/2006/main" xmlns:w14="http://schemas.microsoft.com/office/word/2010/wordml" mc:Ignorable="w14">
   <w:docDefaults>
     <w:rPrDefault>
       <w:rPr>
@@ -3256,375 +4129,153 @@
       </w:pPr>
     </w:pPrDefault>
   </w:docDefaults>
-  <w:latentStyles w:defLockedState="0" w:defUIPriority="99" w:defSemiHidden="0" w:defUnhideWhenUsed="0" w:defQFormat="0" w:count="374">
-    <w:lsdException w:name="Normal" w:uiPriority="0" w:qFormat="1"/>
-    <w:lsdException w:name="heading 1" w:uiPriority="9" w:qFormat="1"/>
-    <w:lsdException w:name="heading 2" w:semiHidden="1" w:uiPriority="9" w:unhideWhenUsed="1" w:qFormat="1"/>
-    <w:lsdException w:name="heading 3" w:semiHidden="1" w:uiPriority="9" w:unhideWhenUsed="1" w:qFormat="1"/>
-    <w:lsdException w:name="heading 4" w:semiHidden="1" w:uiPriority="9" w:unhideWhenUsed="1" w:qFormat="1"/>
-    <w:lsdException w:name="heading 5" w:semiHidden="1" w:uiPriority="9" w:unhideWhenUsed="1" w:qFormat="1"/>
-    <w:lsdException w:name="heading 6" w:semiHidden="1" w:uiPriority="9" w:unhideWhenUsed="1" w:qFormat="1"/>
-    <w:lsdException w:name="heading 7" w:semiHidden="1" w:uiPriority="9" w:unhideWhenUsed="1" w:qFormat="1"/>
-    <w:lsdException w:name="heading 8" w:semiHidden="1" w:uiPriority="9" w:unhideWhenUsed="1" w:qFormat="1"/>
-    <w:lsdException w:name="heading 9" w:semiHidden="1" w:uiPriority="9" w:unhideWhenUsed="1" w:qFormat="1"/>
-    <w:lsdException w:name="index 1" w:semiHidden="1" w:unhideWhenUsed="1"/>
-    <w:lsdException w:name="index 2" w:semiHidden="1" w:unhideWhenUsed="1"/>
-    <w:lsdException w:name="index 3" w:semiHidden="1" w:unhideWhenUsed="1"/>
-    <w:lsdException w:name="index 4" w:semiHidden="1" w:unhideWhenUsed="1"/>
-    <w:lsdException w:name="index 5" w:semiHidden="1" w:unhideWhenUsed="1"/>
-    <w:lsdException w:name="index 6" w:semiHidden="1" w:unhideWhenUsed="1"/>
-    <w:lsdException w:name="index 7" w:semiHidden="1" w:unhideWhenUsed="1"/>
-    <w:lsdException w:name="index 8" w:semiHidden="1" w:unhideWhenUsed="1"/>
-    <w:lsdException w:name="index 9" w:semiHidden="1" w:unhideWhenUsed="1"/>
-    <w:lsdException w:name="toc 1" w:semiHidden="1" w:uiPriority="39" w:unhideWhenUsed="1"/>
-    <w:lsdException w:name="toc 2" w:semiHidden="1" w:uiPriority="39" w:unhideWhenUsed="1"/>
-    <w:lsdException w:name="toc 3" w:semiHidden="1" w:uiPriority="39" w:unhideWhenUsed="1"/>
-    <w:lsdException w:name="toc 4" w:semiHidden="1" w:uiPriority="39" w:unhideWhenUsed="1"/>
-    <w:lsdException w:name="toc 5" w:semiHidden="1" w:uiPriority="39" w:unhideWhenUsed="1"/>
-    <w:lsdException w:name="toc 6" w:semiHidden="1" w:uiPriority="39" w:unhideWhenUsed="1"/>
-    <w:lsdException w:name="toc 7" w:semiHidden="1" w:uiPriority="39" w:unhideWhenUsed="1"/>
-    <w:lsdException w:name="toc 8" w:semiHidden="1" w:uiPriority="39" w:unhideWhenUsed="1"/>
-    <w:lsdException w:name="toc 9" w:semiHidden="1" w:uiPriority="39" w:unhideWhenUsed="1"/>
-    <w:lsdException w:name="Normal Indent" w:semiHidden="1" w:unhideWhenUsed="1"/>
-    <w:lsdException w:name="footnote text" w:semiHidden="1" w:unhideWhenUsed="1"/>
-    <w:lsdException w:name="annotation text" w:semiHidden="1" w:unhideWhenUsed="1"/>
-    <w:lsdException w:name="header" w:semiHidden="1" w:unhideWhenUsed="1"/>
-    <w:lsdException w:name="footer" w:semiHidden="1" w:unhideWhenUsed="1"/>
-    <w:lsdException w:name="index heading" w:semiHidden="1" w:unhideWhenUsed="1"/>
-    <w:lsdException w:name="caption" w:semiHidden="1" w:uiPriority="35" w:unhideWhenUsed="1" w:qFormat="1"/>
-    <w:lsdException w:name="table of figures" w:semiHidden="1" w:unhideWhenUsed="1"/>
-    <w:lsdException w:name="envelope address" w:semiHidden="1" w:unhideWhenUsed="1"/>
-    <w:lsdException w:name="envelope return" w:semiHidden="1" w:unhideWhenUsed="1"/>
-    <w:lsdException w:name="footnote reference" w:semiHidden="1" w:unhideWhenUsed="1"/>
-    <w:lsdException w:name="annotation reference" w:semiHidden="1" w:unhideWhenUsed="1"/>
-    <w:lsdException w:name="line number" w:semiHidden="1" w:unhideWhenUsed="1"/>
-    <w:lsdException w:name="page number" w:semiHidden="1" w:unhideWhenUsed="1"/>
-    <w:lsdException w:name="endnote reference" w:semiHidden="1" w:unhideWhenUsed="1"/>
-    <w:lsdException w:name="endnote text" w:semiHidden="1" w:unhideWhenUsed="1"/>
-    <w:lsdException w:name="table of authorities" w:semiHidden="1" w:unhideWhenUsed="1"/>
-    <w:lsdException w:name="macro" w:semiHidden="1" w:unhideWhenUsed="1"/>
-    <w:lsdException w:name="toa heading" w:semiHidden="1" w:unhideWhenUsed="1"/>
-    <w:lsdException w:name="List" w:semiHidden="1" w:unhideWhenUsed="1"/>
-    <w:lsdException w:name="List Bullet" w:semiHidden="1" w:unhideWhenUsed="1"/>
-    <w:lsdException w:name="List Number" w:semiHidden="1" w:unhideWhenUsed="1"/>
-    <w:lsdException w:name="List 2" w:semiHidden="1" w:unhideWhenUsed="1"/>
-    <w:lsdException w:name="List 3" w:semiHidden="1" w:unhideWhenUsed="1"/>
-    <w:lsdException w:name="List 4" w:semiHidden="1" w:unhideWhenUsed="1"/>
-    <w:lsdException w:name="List 5" w:semiHidden="1" w:unhideWhenUsed="1"/>
-    <w:lsdException w:name="List Bullet 2" w:semiHidden="1" w:unhideWhenUsed="1"/>
-    <w:lsdException w:name="List Bullet 3" w:semiHidden="1" w:unhideWhenUsed="1"/>
-    <w:lsdException w:name="List Bullet 4" w:semiHidden="1" w:unhideWhenUsed="1"/>
-    <w:lsdException w:name="List Bullet 5" w:semiHidden="1" w:unhideWhenUsed="1"/>
-    <w:lsdException w:name="List Number 2" w:semiHidden="1" w:unhideWhenUsed="1"/>
-    <w:lsdException w:name="List Number 3" w:semiHidden="1" w:unhideWhenUsed="1"/>
-    <w:lsdException w:name="List Number 4" w:semiHidden="1" w:unhideWhenUsed="1"/>
-    <w:lsdException w:name="List Number 5" w:semiHidden="1" w:unhideWhenUsed="1"/>
-    <w:lsdException w:name="Title" w:uiPriority="10" w:qFormat="1"/>
-    <w:lsdException w:name="Closing" w:semiHidden="1" w:unhideWhenUsed="1"/>
-    <w:lsdException w:name="Signature" w:semiHidden="1" w:unhideWhenUsed="1"/>
-    <w:lsdException w:name="Default Paragraph Font" w:semiHidden="1" w:uiPriority="1" w:unhideWhenUsed="1"/>
-    <w:lsdException w:name="Body Text" w:semiHidden="1" w:unhideWhenUsed="1"/>
-    <w:lsdException w:name="Body Text Indent" w:semiHidden="1" w:unhideWhenUsed="1"/>
-    <w:lsdException w:name="List Continue" w:semiHidden="1" w:unhideWhenUsed="1"/>
-    <w:lsdException w:name="List Continue 2" w:semiHidden="1" w:unhideWhenUsed="1"/>
-    <w:lsdException w:name="List Continue 3" w:semiHidden="1" w:unhideWhenUsed="1"/>
-    <w:lsdException w:name="List Continue 4" w:semiHidden="1" w:unhideWhenUsed="1"/>
-    <w:lsdException w:name="List Continue 5" w:semiHidden="1" w:unhideWhenUsed="1"/>
-    <w:lsdException w:name="Message Header" w:semiHidden="1" w:unhideWhenUsed="1"/>
-    <w:lsdException w:name="Subtitle" w:uiPriority="11" w:qFormat="1"/>
-    <w:lsdException w:name="Salutation" w:semiHidden="1" w:unhideWhenUsed="1"/>
-    <w:lsdException w:name="Date" w:semiHidden="1" w:unhideWhenUsed="1"/>
-    <w:lsdException w:name="Body Text First Indent" w:semiHidden="1" w:unhideWhenUsed="1"/>
-    <w:lsdException w:name="Body Text First Indent 2" w:semiHidden="1" w:unhideWhenUsed="1"/>
-    <w:lsdException w:name="Note Heading" w:semiHidden="1" w:unhideWhenUsed="1"/>
-    <w:lsdException w:name="Body Text 2" w:semiHidden="1" w:unhideWhenUsed="1"/>
-    <w:lsdException w:name="Body Text 3" w:semiHidden="1" w:unhideWhenUsed="1"/>
-    <w:lsdException w:name="Body Text Indent 2" w:semiHidden="1" w:unhideWhenUsed="1"/>
-    <w:lsdException w:name="Body Text Indent 3" w:semiHidden="1" w:unhideWhenUsed="1"/>
-    <w:lsdException w:name="Block Text" w:semiHidden="1" w:unhideWhenUsed="1"/>
-    <w:lsdException w:name="Hyperlink" w:semiHidden="1" w:unhideWhenUsed="1"/>
-    <w:lsdException w:name="FollowedHyperlink" w:semiHidden="1" w:unhideWhenUsed="1"/>
-    <w:lsdException w:name="Strong" w:uiPriority="22" w:qFormat="1"/>
-    <w:lsdException w:name="Emphasis" w:uiPriority="20" w:qFormat="1"/>
-    <w:lsdException w:name="Document Map" w:semiHidden="1" w:unhideWhenUsed="1"/>
-    <w:lsdException w:name="Plain Text" w:semiHidden="1" w:unhideWhenUsed="1"/>
-    <w:lsdException w:name="E-mail Signature" w:semiHidden="1" w:unhideWhenUsed="1"/>
-    <w:lsdException w:name="HTML Top of Form" w:semiHidden="1" w:unhideWhenUsed="1"/>
-    <w:lsdException w:name="HTML Bottom of Form" w:semiHidden="1" w:unhideWhenUsed="1"/>
-    <w:lsdException w:name="Normal (Web)" w:semiHidden="1" w:unhideWhenUsed="1"/>
-    <w:lsdException w:name="HTML Acronym" w:semiHidden="1" w:unhideWhenUsed="1"/>
-    <w:lsdException w:name="HTML Address" w:semiHidden="1" w:unhideWhenUsed="1"/>
-    <w:lsdException w:name="HTML Cite" w:semiHidden="1" w:unhideWhenUsed="1"/>
-    <w:lsdException w:name="HTML Code" w:semiHidden="1" w:unhideWhenUsed="1"/>
-    <w:lsdException w:name="HTML Definition" w:semiHidden="1" w:unhideWhenUsed="1"/>
-    <w:lsdException w:name="HTML Keyboard" w:semiHidden="1" w:unhideWhenUsed="1"/>
-    <w:lsdException w:name="HTML Preformatted" w:semiHidden="1" w:unhideWhenUsed="1"/>
-    <w:lsdException w:name="HTML Sample" w:semiHidden="1" w:unhideWhenUsed="1"/>
-    <w:lsdException w:name="HTML Typewriter" w:semiHidden="1" w:unhideWhenUsed="1"/>
-    <w:lsdException w:name="HTML Variable" w:semiHidden="1" w:unhideWhenUsed="1"/>
-    <w:lsdException w:name="Normal Table" w:semiHidden="1" w:unhideWhenUsed="1"/>
-    <w:lsdException w:name="annotation subject" w:semiHidden="1" w:unhideWhenUsed="1"/>
-    <w:lsdException w:name="No List" w:semiHidden="1" w:unhideWhenUsed="1"/>
-    <w:lsdException w:name="Outline List 1" w:semiHidden="1" w:unhideWhenUsed="1"/>
-    <w:lsdException w:name="Outline List 2" w:semiHidden="1" w:unhideWhenUsed="1"/>
-    <w:lsdException w:name="Outline List 3" w:semiHidden="1" w:unhideWhenUsed="1"/>
-    <w:lsdException w:name="Table Simple 1" w:semiHidden="1" w:unhideWhenUsed="1"/>
-    <w:lsdException w:name="Table Simple 2" w:semiHidden="1" w:unhideWhenUsed="1"/>
-    <w:lsdException w:name="Table Simple 3" w:semiHidden="1" w:unhideWhenUsed="1"/>
-    <w:lsdException w:name="Table Classic 1" w:semiHidden="1" w:unhideWhenUsed="1"/>
-    <w:lsdException w:name="Table Classic 2" w:semiHidden="1" w:unhideWhenUsed="1"/>
-    <w:lsdException w:name="Table Classic 3" w:semiHidden="1" w:unhideWhenUsed="1"/>
-    <w:lsdException w:name="Table Classic 4" w:semiHidden="1" w:unhideWhenUsed="1"/>
-    <w:lsdException w:name="Table Colorful 1" w:semiHidden="1" w:unhideWhenUsed="1"/>
-    <w:lsdException w:name="Table Colorful 2" w:semiHidden="1" w:unhideWhenUsed="1"/>
-    <w:lsdException w:name="Table Colorful 3" w:semiHidden="1" w:unhideWhenUsed="1"/>
-    <w:lsdException w:name="Table Columns 1" w:semiHidden="1" w:unhideWhenUsed="1"/>
-    <w:lsdException w:name="Table Columns 2" w:semiHidden="1" w:unhideWhenUsed="1"/>
-    <w:lsdException w:name="Table Columns 3" w:semiHidden="1" w:unhideWhenUsed="1"/>
-    <w:lsdException w:name="Table Columns 4" w:semiHidden="1" w:unhideWhenUsed="1"/>
-    <w:lsdException w:name="Table Columns 5" w:semiHidden="1" w:unhideWhenUsed="1"/>
-    <w:lsdException w:name="Table Grid 1" w:semiHidden="1" w:unhideWhenUsed="1"/>
-    <w:lsdException w:name="Table Grid 2" w:semiHidden="1" w:unhideWhenUsed="1"/>
-    <w:lsdException w:name="Table Grid 3" w:semiHidden="1" w:unhideWhenUsed="1"/>
-    <w:lsdException w:name="Table Grid 4" w:semiHidden="1" w:unhideWhenUsed="1"/>
-    <w:lsdException w:name="Table Grid 5" w:semiHidden="1" w:unhideWhenUsed="1"/>
-    <w:lsdException w:name="Table Grid 6" w:semiHidden="1" w:unhideWhenUsed="1"/>
-    <w:lsdException w:name="Table Grid 7" w:semiHidden="1" w:unhideWhenUsed="1"/>
-    <w:lsdException w:name="Table Grid 8" w:semiHidden="1" w:unhideWhenUsed="1"/>
-    <w:lsdException w:name="Table List 1" w:semiHidden="1" w:unhideWhenUsed="1"/>
-    <w:lsdException w:name="Table List 2" w:semiHidden="1" w:unhideWhenUsed="1"/>
-    <w:lsdException w:name="Table List 3" w:semiHidden="1" w:unhideWhenUsed="1"/>
-    <w:lsdException w:name="Table List 4" w:semiHidden="1" w:unhideWhenUsed="1"/>
-    <w:lsdException w:name="Table List 5" w:semiHidden="1" w:unhideWhenUsed="1"/>
-    <w:lsdException w:name="Table List 6" w:semiHidden="1" w:unhideWhenUsed="1"/>
-    <w:lsdException w:name="Table List 7" w:semiHidden="1" w:unhideWhenUsed="1"/>
-    <w:lsdException w:name="Table List 8" w:semiHidden="1" w:unhideWhenUsed="1"/>
-    <w:lsdException w:name="Table 3D effects 1" w:semiHidden="1" w:unhideWhenUsed="1"/>
-    <w:lsdException w:name="Table 3D effects 2" w:semiHidden="1" w:unhideWhenUsed="1"/>
-    <w:lsdException w:name="Table 3D effects 3" w:semiHidden="1" w:unhideWhenUsed="1"/>
-    <w:lsdException w:name="Table Contemporary" w:semiHidden="1" w:unhideWhenUsed="1"/>
-    <w:lsdException w:name="Table Elegant" w:semiHidden="1" w:unhideWhenUsed="1"/>
-    <w:lsdException w:name="Table Professional" w:semiHidden="1" w:unhideWhenUsed="1"/>
-    <w:lsdException w:name="Table Subtle 1" w:semiHidden="1" w:unhideWhenUsed="1"/>
-    <w:lsdException w:name="Table Subtle 2" w:semiHidden="1" w:unhideWhenUsed="1"/>
-    <w:lsdException w:name="Table Web 1" w:semiHidden="1" w:unhideWhenUsed="1"/>
-    <w:lsdException w:name="Table Web 2" w:semiHidden="1" w:unhideWhenUsed="1"/>
-    <w:lsdException w:name="Table Web 3" w:semiHidden="1" w:unhideWhenUsed="1"/>
-    <w:lsdException w:name="Balloon Text" w:semiHidden="1" w:unhideWhenUsed="1"/>
-    <w:lsdException w:name="Table Grid" w:uiPriority="39"/>
-    <w:lsdException w:name="Table Theme" w:semiHidden="1" w:unhideWhenUsed="1"/>
-    <w:lsdException w:name="Placeholder Text" w:semiHidden="1"/>
-    <w:lsdException w:name="No Spacing" w:uiPriority="1" w:qFormat="1"/>
-    <w:lsdException w:name="Light Shading" w:uiPriority="60"/>
-    <w:lsdException w:name="Light List" w:uiPriority="61"/>
-    <w:lsdException w:name="Light Grid" w:uiPriority="62"/>
-    <w:lsdException w:name="Medium Shading 1" w:uiPriority="63"/>
-    <w:lsdException w:name="Medium Shading 2" w:uiPriority="64"/>
-    <w:lsdException w:name="Medium List 1" w:uiPriority="65"/>
-    <w:lsdException w:name="Medium List 2" w:uiPriority="66"/>
-    <w:lsdException w:name="Medium Grid 1" w:uiPriority="67"/>
-    <w:lsdException w:name="Medium Grid 2" w:uiPriority="68"/>
-    <w:lsdException w:name="Medium Grid 3" w:uiPriority="69"/>
-    <w:lsdException w:name="Dark List" w:uiPriority="70"/>
-    <w:lsdException w:name="Colorful Shading" w:uiPriority="71"/>
-    <w:lsdException w:name="Colorful List" w:uiPriority="72"/>
-    <w:lsdException w:name="Colorful Grid" w:uiPriority="73"/>
-    <w:lsdException w:name="Light Shading Accent 1" w:uiPriority="60"/>
-    <w:lsdException w:name="Light List Accent 1" w:uiPriority="61"/>
-    <w:lsdException w:name="Light Grid Accent 1" w:uiPriority="62"/>
-    <w:lsdException w:name="Medium Shading 1 Accent 1" w:uiPriority="63"/>
-    <w:lsdException w:name="Medium Shading 2 Accent 1" w:uiPriority="64"/>
-    <w:lsdException w:name="Medium List 1 Accent 1" w:uiPriority="65"/>
-    <w:lsdException w:name="Revision" w:semiHidden="1"/>
-    <w:lsdException w:name="List Paragraph" w:uiPriority="34" w:qFormat="1"/>
-    <w:lsdException w:name="Quote" w:uiPriority="29" w:qFormat="1"/>
-    <w:lsdException w:name="Intense Quote" w:uiPriority="30" w:qFormat="1"/>
-    <w:lsdException w:name="Medium List 2 Accent 1" w:uiPriority="66"/>
-    <w:lsdException w:name="Medium Grid 1 Accent 1" w:uiPriority="67"/>
-    <w:lsdException w:name="Medium Grid 2 Accent 1" w:uiPriority="68"/>
-    <w:lsdException w:name="Medium Grid 3 Accent 1" w:uiPriority="69"/>
-    <w:lsdException w:name="Dark List Accent 1" w:uiPriority="70"/>
-    <w:lsdException w:name="Colorful Shading Accent 1" w:uiPriority="71"/>
-    <w:lsdException w:name="Colorful List Accent 1" w:uiPriority="72"/>
-    <w:lsdException w:name="Colorful Grid Accent 1" w:uiPriority="73"/>
-    <w:lsdException w:name="Light Shading Accent 2" w:uiPriority="60"/>
-    <w:lsdException w:name="Light List Accent 2" w:uiPriority="61"/>
-    <w:lsdException w:name="Light Grid Accent 2" w:uiPriority="62"/>
-    <w:lsdException w:name="Medium Shading 1 Accent 2" w:uiPriority="63"/>
-    <w:lsdException w:name="Medium Shading 2 Accent 2" w:uiPriority="64"/>
-    <w:lsdException w:name="Medium List 1 Accent 2" w:uiPriority="65"/>
-    <w:lsdException w:name="Medium List 2 Accent 2" w:uiPriority="66"/>
-    <w:lsdException w:name="Medium Grid 1 Accent 2" w:uiPriority="67"/>
-    <w:lsdException w:name="Medium Grid 2 Accent 2" w:uiPriority="68"/>
-    <w:lsdException w:name="Medium Grid 3 Accent 2" w:uiPriority="69"/>
-    <w:lsdException w:name="Dark List Accent 2" w:uiPriority="70"/>
-    <w:lsdException w:name="Colorful Shading Accent 2" w:uiPriority="71"/>
-    <w:lsdException w:name="Colorful List Accent 2" w:uiPriority="72"/>
-    <w:lsdException w:name="Colorful Grid Accent 2" w:uiPriority="73"/>
-    <w:lsdException w:name="Light Shading Accent 3" w:uiPriority="60"/>
-    <w:lsdException w:name="Light List Accent 3" w:uiPriority="61"/>
-    <w:lsdException w:name="Light Grid Accent 3" w:uiPriority="62"/>
-    <w:lsdException w:name="Medium Shading 1 Accent 3" w:uiPriority="63"/>
-    <w:lsdException w:name="Medium Shading 2 Accent 3" w:uiPriority="64"/>
-    <w:lsdException w:name="Medium List 1 Accent 3" w:uiPriority="65"/>
-    <w:lsdException w:name="Medium List 2 Accent 3" w:uiPriority="66"/>
-    <w:lsdException w:name="Medium Grid 1 Accent 3" w:uiPriority="67"/>
-    <w:lsdException w:name="Medium Grid 2 Accent 3" w:uiPriority="68"/>
-    <w:lsdException w:name="Medium Grid 3 Accent 3" w:uiPriority="69"/>
-    <w:lsdException w:name="Dark List Accent 3" w:uiPriority="70"/>
-    <w:lsdException w:name="Colorful Shading Accent 3" w:uiPriority="71"/>
-    <w:lsdException w:name="Colorful List Accent 3" w:uiPriority="72"/>
-    <w:lsdException w:name="Colorful Grid Accent 3" w:uiPriority="73"/>
-    <w:lsdException w:name="Light Shading Accent 4" w:uiPriority="60"/>
-    <w:lsdException w:name="Light List Accent 4" w:uiPriority="61"/>
-    <w:lsdException w:name="Light Grid Accent 4" w:uiPriority="62"/>
-    <w:lsdException w:name="Medium Shading 1 Accent 4" w:uiPriority="63"/>
-    <w:lsdException w:name="Medium Shading 2 Accent 4" w:uiPriority="64"/>
-    <w:lsdException w:name="Medium List 1 Accent 4" w:uiPriority="65"/>
-    <w:lsdException w:name="Medium List 2 Accent 4" w:uiPriority="66"/>
-    <w:lsdException w:name="Medium Grid 1 Accent 4" w:uiPriority="67"/>
-    <w:lsdException w:name="Medium Grid 2 Accent 4" w:uiPriority="68"/>
-    <w:lsdException w:name="Medium Grid 3 Accent 4" w:uiPriority="69"/>
-    <w:lsdException w:name="Dark List Accent 4" w:uiPriority="70"/>
-    <w:lsdException w:name="Colorful Shading Accent 4" w:uiPriority="71"/>
-    <w:lsdException w:name="Colorful List Accent 4" w:uiPriority="72"/>
-    <w:lsdException w:name="Colorful Grid Accent 4" w:uiPriority="73"/>
-    <w:lsdException w:name="Light Shading Accent 5" w:uiPriority="60"/>
-    <w:lsdException w:name="Light List Accent 5" w:uiPriority="61"/>
-    <w:lsdException w:name="Light Grid Accent 5" w:uiPriority="62"/>
-    <w:lsdException w:name="Medium Shading 1 Accent 5" w:uiPriority="63"/>
-    <w:lsdException w:name="Medium Shading 2 Accent 5" w:uiPriority="64"/>
-    <w:lsdException w:name="Medium List 1 Accent 5" w:uiPriority="65"/>
-    <w:lsdException w:name="Medium List 2 Accent 5" w:uiPriority="66"/>
-    <w:lsdException w:name="Medium Grid 1 Accent 5" w:uiPriority="67"/>
-    <w:lsdException w:name="Medium Grid 2 Accent 5" w:uiPriority="68"/>
-    <w:lsdException w:name="Medium Grid 3 Accent 5" w:uiPriority="69"/>
-    <w:lsdException w:name="Dark List Accent 5" w:uiPriority="70"/>
-    <w:lsdException w:name="Colorful Shading Accent 5" w:uiPriority="71"/>
-    <w:lsdException w:name="Colorful List Accent 5" w:uiPriority="72"/>
-    <w:lsdException w:name="Colorful Grid Accent 5" w:uiPriority="73"/>
-    <w:lsdException w:name="Light Shading Accent 6" w:uiPriority="60"/>
-    <w:lsdException w:name="Light List Accent 6" w:uiPriority="61"/>
-    <w:lsdException w:name="Light Grid Accent 6" w:uiPriority="62"/>
-    <w:lsdException w:name="Medium Shading 1 Accent 6" w:uiPriority="63"/>
-    <w:lsdException w:name="Medium Shading 2 Accent 6" w:uiPriority="64"/>
-    <w:lsdException w:name="Medium List 1 Accent 6" w:uiPriority="65"/>
-    <w:lsdException w:name="Medium List 2 Accent 6" w:uiPriority="66"/>
-    <w:lsdException w:name="Medium Grid 1 Accent 6" w:uiPriority="67"/>
-    <w:lsdException w:name="Medium Grid 2 Accent 6" w:uiPriority="68"/>
-    <w:lsdException w:name="Medium Grid 3 Accent 6" w:uiPriority="69"/>
-    <w:lsdException w:name="Dark List Accent 6" w:uiPriority="70"/>
-    <w:lsdException w:name="Colorful Shading Accent 6" w:uiPriority="71"/>
-    <w:lsdException w:name="Colorful List Accent 6" w:uiPriority="72"/>
-    <w:lsdException w:name="Colorful Grid Accent 6" w:uiPriority="73"/>
-    <w:lsdException w:name="Subtle Emphasis" w:uiPriority="19" w:qFormat="1"/>
-    <w:lsdException w:name="Intense Emphasis" w:uiPriority="21" w:qFormat="1"/>
-    <w:lsdException w:name="Subtle Reference" w:uiPriority="31" w:qFormat="1"/>
-    <w:lsdException w:name="Intense Reference" w:uiPriority="32" w:qFormat="1"/>
-    <w:lsdException w:name="Book Title" w:uiPriority="33" w:qFormat="1"/>
-    <w:lsdException w:name="Bibliography" w:semiHidden="1" w:uiPriority="37" w:unhideWhenUsed="1"/>
-    <w:lsdException w:name="TOC Heading" w:semiHidden="1" w:uiPriority="39" w:unhideWhenUsed="1" w:qFormat="1"/>
-    <w:lsdException w:name="Grid Table 1 Light" w:semiHidden="1" w:unhideWhenUsed="1"/>
-    <w:lsdException w:name="Grid Table 2" w:semiHidden="1" w:unhideWhenUsed="1"/>
-    <w:lsdException w:name="Grid Table 3" w:semiHidden="1" w:unhideWhenUsed="1"/>
-    <w:lsdException w:name="Grid Table 4" w:uiPriority="49"/>
-    <w:lsdException w:name="Grid Table 5 Dark" w:uiPriority="50"/>
-    <w:lsdException w:name="Grid Table 6 Colorful" w:uiPriority="51"/>
-    <w:lsdException w:name="Grid Table 7 Colorful" w:uiPriority="52"/>
-    <w:lsdException w:name="Grid Table 1 Light Accent 1" w:uiPriority="46"/>
-    <w:lsdException w:name="Grid Table 2 Accent 1" w:uiPriority="47"/>
-    <w:lsdException w:name="Grid Table 3 Accent 1" w:uiPriority="48"/>
-    <w:lsdException w:name="Grid Table 4 Accent 1" w:uiPriority="49"/>
-    <w:lsdException w:name="Grid Table 5 Dark Accent 1" w:uiPriority="50"/>
-    <w:lsdException w:name="Grid Table 6 Colorful Accent 1" w:uiPriority="51"/>
-    <w:lsdException w:name="Grid Table 7 Colorful Accent 1" w:uiPriority="52"/>
-    <w:lsdException w:name="Grid Table 1 Light Accent 2" w:uiPriority="46"/>
-    <w:lsdException w:name="Grid Table 2 Accent 2" w:uiPriority="47"/>
-    <w:lsdException w:name="Grid Table 3 Accent 2" w:uiPriority="48"/>
-    <w:lsdException w:name="Grid Table 4 Accent 2" w:uiPriority="49"/>
-    <w:lsdException w:name="Grid Table 5 Dark Accent 2" w:uiPriority="50"/>
-    <w:lsdException w:name="Grid Table 6 Colorful Accent 2" w:uiPriority="51"/>
-    <w:lsdException w:name="Grid Table 7 Colorful Accent 2" w:uiPriority="52"/>
-    <w:lsdException w:name="Grid Table 1 Light Accent 3" w:uiPriority="46"/>
-    <w:lsdException w:name="Grid Table 2 Accent 3" w:uiPriority="47"/>
-    <w:lsdException w:name="Grid Table 3 Accent 3" w:uiPriority="48"/>
-    <w:lsdException w:name="Grid Table 4 Accent 3" w:uiPriority="49"/>
-    <w:lsdException w:name="Grid Table 5 Dark Accent 3" w:uiPriority="50"/>
-    <w:lsdException w:name="Grid Table 6 Colorful Accent 3" w:uiPriority="51"/>
-    <w:lsdException w:name="Grid Table 7 Colorful Accent 3" w:uiPriority="52"/>
-    <w:lsdException w:name="Grid Table 1 Light Accent 4" w:uiPriority="46"/>
-    <w:lsdException w:name="Grid Table 2 Accent 4" w:uiPriority="47"/>
-    <w:lsdException w:name="Grid Table 3 Accent 4" w:uiPriority="48"/>
-    <w:lsdException w:name="Grid Table 4 Accent 4" w:uiPriority="49"/>
-    <w:lsdException w:name="Grid Table 5 Dark Accent 4" w:uiPriority="50"/>
-    <w:lsdException w:name="Grid Table 6 Colorful Accent 4" w:uiPriority="51"/>
-    <w:lsdException w:name="Grid Table 7 Colorful Accent 4" w:uiPriority="52"/>
-    <w:lsdException w:name="Grid Table 1 Light Accent 5" w:uiPriority="46"/>
-    <w:lsdException w:name="Grid Table 2 Accent 5" w:uiPriority="47"/>
-    <w:lsdException w:name="Grid Table 3 Accent 5" w:uiPriority="48"/>
-    <w:lsdException w:name="Grid Table 4 Accent 5" w:uiPriority="49"/>
-    <w:lsdException w:name="Grid Table 5 Dark Accent 5" w:uiPriority="50"/>
-    <w:lsdException w:name="Grid Table 6 Colorful Accent 5" w:uiPriority="51"/>
-    <w:lsdException w:name="Grid Table 7 Colorful Accent 5" w:uiPriority="52"/>
-    <w:lsdException w:name="Grid Table 1 Light Accent 6" w:uiPriority="46"/>
-    <w:lsdException w:name="Grid Table 2 Accent 6" w:uiPriority="47"/>
-    <w:lsdException w:name="Grid Table 3 Accent 6" w:uiPriority="48"/>
-    <w:lsdException w:name="Grid Table 4 Accent 6" w:uiPriority="49"/>
-    <w:lsdException w:name="Grid Table 5 Dark Accent 6" w:uiPriority="50"/>
-    <w:lsdException w:name="Grid Table 6 Colorful Accent 6" w:uiPriority="51"/>
-    <w:lsdException w:name="Grid Table 7 Colorful Accent 6" w:uiPriority="52"/>
-    <w:lsdException w:name="List Table 1 Light" w:uiPriority="46"/>
-    <w:lsdException w:name="List Table 2" w:uiPriority="47"/>
-    <w:lsdException w:name="List Table 3" w:uiPriority="48"/>
-    <w:lsdException w:name="List Table 4" w:uiPriority="49"/>
-    <w:lsdException w:name="List Table 5 Dark" w:uiPriority="50"/>
-    <w:lsdException w:name="List Table 6 Colorful" w:uiPriority="51"/>
-    <w:lsdException w:name="List Table 7 Colorful" w:uiPriority="52"/>
-    <w:lsdException w:name="List Table 1 Light Accent 1" w:uiPriority="46"/>
-    <w:lsdException w:name="List Table 2 Accent 1" w:uiPriority="47"/>
-    <w:lsdException w:name="List Table 3 Accent 1" w:uiPriority="48"/>
-    <w:lsdException w:name="List Table 4 Accent 1" w:uiPriority="49"/>
-    <w:lsdException w:name="List Table 5 Dark Accent 1" w:uiPriority="50"/>
-    <w:lsdException w:name="List Table 6 Colorful Accent 1" w:uiPriority="51"/>
-    <w:lsdException w:name="List Table 7 Colorful Accent 1" w:uiPriority="52"/>
-    <w:lsdException w:name="List Table 1 Light Accent 2" w:uiPriority="46"/>
-    <w:lsdException w:name="List Table 2 Accent 2" w:uiPriority="47"/>
-    <w:lsdException w:name="List Table 3 Accent 2" w:uiPriority="48"/>
-    <w:lsdException w:name="List Table 4 Accent 2" w:uiPriority="49"/>
-    <w:lsdException w:name="List Table 5 Dark Accent 2" w:uiPriority="50"/>
-    <w:lsdException w:name="List Table 6 Colorful Accent 2" w:uiPriority="51"/>
-    <w:lsdException w:name="List Table 7 Colorful Accent 2" w:uiPriority="52"/>
-    <w:lsdException w:name="List Table 1 Light Accent 3" w:uiPriority="46"/>
-    <w:lsdException w:name="List Table 2 Accent 3" w:uiPriority="47"/>
-    <w:lsdException w:name="List Table 3 Accent 3" w:uiPriority="48"/>
-    <w:lsdException w:name="List Table 4 Accent 3" w:uiPriority="49"/>
-    <w:lsdException w:name="List Table 5 Dark Accent 3" w:uiPriority="50"/>
-    <w:lsdException w:name="List Table 6 Colorful Accent 3" w:uiPriority="51"/>
-    <w:lsdException w:name="List Table 7 Colorful Accent 3" w:uiPriority="52"/>
-    <w:lsdException w:name="List Table 1 Light Accent 4" w:uiPriority="46"/>
-    <w:lsdException w:name="List Table 2 Accent 4" w:uiPriority="47"/>
-    <w:lsdException w:name="List Table 3 Accent 4" w:uiPriority="48"/>
-    <w:lsdException w:name="List Table 4 Accent 4" w:uiPriority="49"/>
-    <w:lsdException w:name="List Table 5 Dark Accent 4" w:uiPriority="50"/>
-    <w:lsdException w:name="List Table 6 Colorful Accent 4" w:uiPriority="51"/>
-    <w:lsdException w:name="List Table 7 Colorful Accent 4" w:uiPriority="52"/>
-    <w:lsdException w:name="List Table 1 Light Accent 5" w:uiPriority="46"/>
-    <w:lsdException w:name="List Table 2 Accent 5" w:uiPriority="47"/>
-    <w:lsdException w:name="List Table 3 Accent 5" w:uiPriority="48"/>
-    <w:lsdException w:name="List Table 4 Accent 5" w:uiPriority="49"/>
-    <w:lsdException w:name="List Table 5 Dark Accent 5" w:uiPriority="50"/>
-    <w:lsdException w:name="List Table 6 Colorful Accent 5" w:uiPriority="51"/>
-    <w:lsdException w:name="List Table 7 Colorful Accent 5" w:uiPriority="52"/>
-    <w:lsdException w:name="List Table 1 Light Accent 6" w:uiPriority="46"/>
-    <w:lsdException w:name="List Table 2 Accent 6" w:uiPriority="47"/>
-    <w:lsdException w:name="List Table 3 Accent 6" w:uiPriority="48"/>
-    <w:lsdException w:name="List Table 4 Accent 6" w:uiPriority="49"/>
-    <w:lsdException w:name="List Table 5 Dark Accent 6" w:uiPriority="50"/>
-    <w:lsdException w:name="List Table 6 Colorful Accent 6" w:uiPriority="51"/>
-    <w:lsdException w:name="List Table 7 Colorful Accent 6" w:uiPriority="52"/>
-    <w:lsdException w:name="Mention" w:semiHidden="1" w:unhideWhenUsed="1"/>
-    <w:lsdException w:name="Smart Hyperlink" w:semiHidden="1" w:unhideWhenUsed="1"/>
-    <w:lsdException w:name="Hashtag" w:semiHidden="1" w:unhideWhenUsed="1"/>
+  <w:latentStyles w:defLockedState="0" w:defUIPriority="99" w:defSemiHidden="1" w:defUnhideWhenUsed="1" w:defQFormat="0" w:count="276">
+    <w:lsdException w:name="Normal" w:semiHidden="0" w:uiPriority="0" w:unhideWhenUsed="0" w:qFormat="1"/>
+    <w:lsdException w:name="heading 1" w:semiHidden="0" w:uiPriority="9" w:unhideWhenUsed="0" w:qFormat="1"/>
+    <w:lsdException w:name="heading 2" w:uiPriority="9" w:qFormat="1"/>
+    <w:lsdException w:name="heading 3" w:uiPriority="9" w:qFormat="1"/>
+    <w:lsdException w:name="heading 4" w:uiPriority="9" w:qFormat="1"/>
+    <w:lsdException w:name="heading 5" w:uiPriority="9" w:qFormat="1"/>
+    <w:lsdException w:name="heading 6" w:uiPriority="9" w:qFormat="1"/>
+    <w:lsdException w:name="heading 7" w:uiPriority="9" w:qFormat="1"/>
+    <w:lsdException w:name="heading 8" w:uiPriority="9" w:qFormat="1"/>
+    <w:lsdException w:name="heading 9" w:uiPriority="9" w:qFormat="1"/>
+    <w:lsdException w:name="toc 1" w:uiPriority="39"/>
+    <w:lsdException w:name="toc 2" w:uiPriority="39"/>
+    <w:lsdException w:name="toc 3" w:uiPriority="39"/>
+    <w:lsdException w:name="toc 4" w:uiPriority="39"/>
+    <w:lsdException w:name="toc 5" w:uiPriority="39"/>
+    <w:lsdException w:name="toc 6" w:uiPriority="39"/>
+    <w:lsdException w:name="toc 7" w:uiPriority="39"/>
+    <w:lsdException w:name="toc 8" w:uiPriority="39"/>
+    <w:lsdException w:name="toc 9" w:uiPriority="39"/>
+    <w:lsdException w:name="caption" w:uiPriority="35" w:qFormat="1"/>
+    <w:lsdException w:name="Title" w:semiHidden="0" w:uiPriority="10" w:unhideWhenUsed="0" w:qFormat="1"/>
+    <w:lsdException w:name="Default Paragraph Font" w:uiPriority="1"/>
+    <w:lsdException w:name="Subtitle" w:semiHidden="0" w:uiPriority="11" w:unhideWhenUsed="0" w:qFormat="1"/>
+    <w:lsdException w:name="Strong" w:semiHidden="0" w:uiPriority="22" w:unhideWhenUsed="0" w:qFormat="1"/>
+    <w:lsdException w:name="Emphasis" w:semiHidden="0" w:uiPriority="20" w:unhideWhenUsed="0" w:qFormat="1"/>
+    <w:lsdException w:name="Table Grid" w:semiHidden="0" w:uiPriority="39" w:unhideWhenUsed="0"/>
+    <w:lsdException w:name="Note Level 1" w:semiHidden="0" w:unhideWhenUsed="0"/>
+    <w:lsdException w:name="Note Level 2" w:semiHidden="0" w:unhideWhenUsed="0"/>
+    <w:lsdException w:name="Note Level 3" w:semiHidden="0" w:unhideWhenUsed="0"/>
+    <w:lsdException w:name="Note Level 4" w:semiHidden="0" w:unhideWhenUsed="0"/>
+    <w:lsdException w:name="Note Level 5" w:semiHidden="0" w:unhideWhenUsed="0"/>
+    <w:lsdException w:name="Note Level 6" w:semiHidden="0" w:unhideWhenUsed="0"/>
+    <w:lsdException w:name="Note Level 7" w:semiHidden="0" w:unhideWhenUsed="0"/>
+    <w:lsdException w:name="Note Level 8" w:semiHidden="0" w:unhideWhenUsed="0"/>
+    <w:lsdException w:name="Note Level 9" w:semiHidden="0" w:unhideWhenUsed="0"/>
+    <w:lsdException w:name="Placeholder Text" w:unhideWhenUsed="0"/>
+    <w:lsdException w:name="No Spacing" w:semiHidden="0" w:uiPriority="1" w:unhideWhenUsed="0" w:qFormat="1"/>
+    <w:lsdException w:name="Light Shading" w:semiHidden="0" w:uiPriority="60" w:unhideWhenUsed="0"/>
+    <w:lsdException w:name="Light List" w:semiHidden="0" w:uiPriority="61" w:unhideWhenUsed="0"/>
+    <w:lsdException w:name="Light Grid" w:semiHidden="0" w:uiPriority="62" w:unhideWhenUsed="0"/>
+    <w:lsdException w:name="Medium Shading 1" w:semiHidden="0" w:uiPriority="63" w:unhideWhenUsed="0"/>
+    <w:lsdException w:name="Medium Shading 2" w:semiHidden="0" w:uiPriority="64" w:unhideWhenUsed="0"/>
+    <w:lsdException w:name="Medium List 1" w:semiHidden="0" w:uiPriority="65" w:unhideWhenUsed="0"/>
+    <w:lsdException w:name="Medium List 2" w:semiHidden="0" w:uiPriority="66" w:unhideWhenUsed="0"/>
+    <w:lsdException w:name="Medium Grid 1" w:semiHidden="0" w:uiPriority="67" w:unhideWhenUsed="0"/>
+    <w:lsdException w:name="Medium Grid 2" w:semiHidden="0" w:uiPriority="68" w:unhideWhenUsed="0"/>
+    <w:lsdException w:name="Medium Grid 3" w:semiHidden="0" w:uiPriority="69" w:unhideWhenUsed="0"/>
+    <w:lsdException w:name="Dark List" w:semiHidden="0" w:uiPriority="70" w:unhideWhenUsed="0"/>
+    <w:lsdException w:name="Colorful Shading" w:semiHidden="0" w:uiPriority="71" w:unhideWhenUsed="0"/>
+    <w:lsdException w:name="Colorful List" w:semiHidden="0" w:uiPriority="72" w:unhideWhenUsed="0"/>
+    <w:lsdException w:name="Colorful Grid" w:semiHidden="0" w:uiPriority="73" w:unhideWhenUsed="0"/>
+    <w:lsdException w:name="Light Shading Accent 1" w:semiHidden="0" w:uiPriority="60" w:unhideWhenUsed="0"/>
+    <w:lsdException w:name="Light List Accent 1" w:semiHidden="0" w:uiPriority="61" w:unhideWhenUsed="0"/>
+    <w:lsdException w:name="Light Grid Accent 1" w:semiHidden="0" w:uiPriority="62" w:unhideWhenUsed="0"/>
+    <w:lsdException w:name="Medium Shading 1 Accent 1" w:semiHidden="0" w:uiPriority="63" w:unhideWhenUsed="0"/>
+    <w:lsdException w:name="Medium Shading 2 Accent 1" w:semiHidden="0" w:uiPriority="64" w:unhideWhenUsed="0"/>
+    <w:lsdException w:name="Medium List 1 Accent 1" w:semiHidden="0" w:uiPriority="65" w:unhideWhenUsed="0"/>
+    <w:lsdException w:name="Revision" w:unhideWhenUsed="0"/>
+    <w:lsdException w:name="List Paragraph" w:semiHidden="0" w:uiPriority="34" w:unhideWhenUsed="0" w:qFormat="1"/>
+    <w:lsdException w:name="Quote" w:semiHidden="0" w:uiPriority="29" w:unhideWhenUsed="0" w:qFormat="1"/>
+    <w:lsdException w:name="Intense Quote" w:semiHidden="0" w:uiPriority="30" w:unhideWhenUsed="0" w:qFormat="1"/>
+    <w:lsdException w:name="Medium List 2 Accent 1" w:semiHidden="0" w:uiPriority="66" w:unhideWhenUsed="0"/>
+    <w:lsdException w:name="Medium Grid 1 Accent 1" w:semiHidden="0" w:uiPriority="67" w:unhideWhenUsed="0"/>
+    <w:lsdException w:name="Medium Grid 2 Accent 1" w:semiHidden="0" w:uiPriority="68" w:unhideWhenUsed="0"/>
+    <w:lsdException w:name="Medium Grid 3 Accent 1" w:semiHidden="0" w:uiPriority="69" w:unhideWhenUsed="0"/>
+    <w:lsdException w:name="Dark List Accent 1" w:semiHidden="0" w:uiPriority="70" w:unhideWhenUsed="0"/>
+    <w:lsdException w:name="Colorful Shading Accent 1" w:semiHidden="0" w:uiPriority="71" w:unhideWhenUsed="0"/>
+    <w:lsdException w:name="Colorful List Accent 1" w:semiHidden="0" w:uiPriority="72" w:unhideWhenUsed="0"/>
+    <w:lsdException w:name="Colorful Grid Accent 1" w:semiHidden="0" w:uiPriority="73" w:unhideWhenUsed="0"/>
+    <w:lsdException w:name="Light Shading Accent 2" w:semiHidden="0" w:uiPriority="60" w:unhideWhenUsed="0"/>
+    <w:lsdException w:name="Light List Accent 2" w:semiHidden="0" w:uiPriority="61" w:unhideWhenUsed="0"/>
+    <w:lsdException w:name="Light Grid Accent 2" w:semiHidden="0" w:uiPriority="62" w:unhideWhenUsed="0"/>
+    <w:lsdException w:name="Medium Shading 1 Accent 2" w:semiHidden="0" w:uiPriority="63" w:unhideWhenUsed="0"/>
+    <w:lsdException w:name="Medium Shading 2 Accent 2" w:semiHidden="0" w:uiPriority="64" w:unhideWhenUsed="0"/>
+    <w:lsdException w:name="Medium List 1 Accent 2" w:semiHidden="0" w:uiPriority="65" w:unhideWhenUsed="0"/>
+    <w:lsdException w:name="Medium List 2 Accent 2" w:semiHidden="0" w:uiPriority="66" w:unhideWhenUsed="0"/>
+    <w:lsdException w:name="Medium Grid 1 Accent 2" w:semiHidden="0" w:uiPriority="67" w:unhideWhenUsed="0"/>
+    <w:lsdException w:name="Medium Grid 2 Accent 2" w:semiHidden="0" w:uiPriority="68" w:unhideWhenUsed="0"/>
+    <w:lsdException w:name="Medium Grid 3 Accent 2" w:semiHidden="0" w:uiPriority="69" w:unhideWhenUsed="0"/>
+    <w:lsdException w:name="Dark List Accent 2" w:semiHidden="0" w:uiPriority="70" w:unhideWhenUsed="0"/>
+    <w:lsdException w:name="Colorful Shading Accent 2" w:semiHidden="0" w:uiPriority="71" w:unhideWhenUsed="0"/>
+    <w:lsdException w:name="Colorful List Accent 2" w:semiHidden="0" w:uiPriority="72" w:unhideWhenUsed="0"/>
+    <w:lsdException w:name="Colorful Grid Accent 2" w:semiHidden="0" w:uiPriority="73" w:unhideWhenUsed="0"/>
+    <w:lsdException w:name="Light Shading Accent 3" w:semiHidden="0" w:uiPriority="60" w:unhideWhenUsed="0"/>
+    <w:lsdException w:name="Light List Accent 3" w:semiHidden="0" w:uiPriority="61" w:unhideWhenUsed="0"/>
+    <w:lsdException w:name="Light Grid Accent 3" w:semiHidden="0" w:uiPriority="62" w:unhideWhenUsed="0"/>
+    <w:lsdException w:name="Medium Shading 1 Accent 3" w:semiHidden="0" w:uiPriority="63" w:unhideWhenUsed="0"/>
+    <w:lsdException w:name="Medium Shading 2 Accent 3" w:semiHidden="0" w:uiPriority="64" w:unhideWhenUsed="0"/>
+    <w:lsdException w:name="Medium List 1 Accent 3" w:semiHidden="0" w:uiPriority="65" w:unhideWhenUsed="0"/>
+    <w:lsdException w:name="Medium List 2 Accent 3" w:semiHidden="0" w:uiPriority="66" w:unhideWhenUsed="0"/>
+    <w:lsdException w:name="Medium Grid 1 Accent 3" w:semiHidden="0" w:uiPriority="67" w:unhideWhenUsed="0"/>
+    <w:lsdException w:name="Medium Grid 2 Accent 3" w:semiHidden="0" w:uiPriority="68" w:unhideWhenUsed="0"/>
+    <w:lsdException w:name="Medium Grid 3 Accent 3" w:semiHidden="0" w:uiPriority="69" w:unhideWhenUsed="0"/>
+    <w:lsdException w:name="Dark List Accent 3" w:semiHidden="0" w:uiPriority="70" w:unhideWhenUsed="0"/>
+    <w:lsdException w:name="Colorful Shading Accent 3" w:semiHidden="0" w:uiPriority="71" w:unhideWhenUsed="0"/>
+    <w:lsdException w:name="Colorful List Accent 3" w:semiHidden="0" w:uiPriority="72" w:unhideWhenUsed="0"/>
+    <w:lsdException w:name="Colorful Grid Accent 3" w:semiHidden="0" w:uiPriority="73" w:unhideWhenUsed="0"/>
+    <w:lsdException w:name="Light Shading Accent 4" w:semiHidden="0" w:uiPriority="60" w:unhideWhenUsed="0"/>
+    <w:lsdException w:name="Light List Accent 4" w:semiHidden="0" w:uiPriority="61" w:unhideWhenUsed="0"/>
+    <w:lsdException w:name="Light Grid Accent 4" w:semiHidden="0" w:uiPriority="62" w:unhideWhenUsed="0"/>
+    <w:lsdException w:name="Medium Shading 1 Accent 4" w:semiHidden="0" w:uiPriority="63" w:unhideWhenUsed="0"/>
+    <w:lsdException w:name="Medium Shading 2 Accent 4" w:semiHidden="0" w:uiPriority="64" w:unhideWhenUsed="0"/>
+    <w:lsdException w:name="Medium List 1 Accent 4" w:semiHidden="0" w:uiPriority="65" w:unhideWhenUsed="0"/>
+    <w:lsdException w:name="Medium List 2 Accent 4" w:semiHidden="0" w:uiPriority="66" w:unhideWhenUsed="0"/>
+    <w:lsdException w:name="Medium Grid 1 Accent 4" w:semiHidden="0" w:uiPriority="67" w:unhideWhenUsed="0"/>
+    <w:lsdException w:name="Medium Grid 2 Accent 4" w:semiHidden="0" w:uiPriority="68" w:unhideWhenUsed="0"/>
+    <w:lsdException w:name="Medium Grid 3 Accent 4" w:semiHidden="0" w:uiPriority="69" w:unhideWhenUsed="0"/>
+    <w:lsdException w:name="Dark List Accent 4" w:semiHidden="0" w:uiPriority="70" w:unhideWhenUsed="0"/>
+    <w:lsdException w:name="Colorful Shading Accent 4" w:semiHidden="0" w:uiPriority="71" w:unhideWhenUsed="0"/>
+    <w:lsdException w:name="Colorful List Accent 4" w:semiHidden="0" w:uiPriority="72" w:unhideWhenUsed="0"/>
+    <w:lsdException w:name="Colorful Grid Accent 4" w:semiHidden="0" w:uiPriority="73" w:unhideWhenUsed="0"/>
+    <w:lsdException w:name="Light Shading Accent 5" w:semiHidden="0" w:uiPriority="60" w:unhideWhenUsed="0"/>
+    <w:lsdException w:name="Light List Accent 5" w:semiHidden="0" w:uiPriority="61" w:unhideWhenUsed="0"/>
+    <w:lsdException w:name="Light Grid Accent 5" w:semiHidden="0" w:uiPriority="62" w:unhideWhenUsed="0"/>
+    <w:lsdException w:name="Medium Shading 1 Accent 5" w:semiHidden="0" w:uiPriority="63" w:unhideWhenUsed="0"/>
+    <w:lsdException w:name="Medium Shading 2 Accent 5" w:semiHidden="0" w:uiPriority="64" w:unhideWhenUsed="0"/>
+    <w:lsdException w:name="Medium List 1 Accent 5" w:semiHidden="0" w:uiPriority="65" w:unhideWhenUsed="0"/>
+    <w:lsdException w:name="Medium List 2 Accent 5" w:semiHidden="0" w:uiPriority="66" w:unhideWhenUsed="0"/>
+    <w:lsdException w:name="Medium Grid 1 Accent 5" w:semiHidden="0" w:uiPriority="67" w:unhideWhenUsed="0"/>
+    <w:lsdException w:name="Medium Grid 2 Accent 5" w:semiHidden="0" w:uiPriority="68" w:unhideWhenUsed="0"/>
+    <w:lsdException w:name="Medium Grid 3 Accent 5" w:semiHidden="0" w:uiPriority="69" w:unhideWhenUsed="0"/>
+    <w:lsdException w:name="Dark List Accent 5" w:semiHidden="0" w:uiPriority="70" w:unhideWhenUsed="0"/>
+    <w:lsdException w:name="Colorful Shading Accent 5" w:semiHidden="0" w:uiPriority="71" w:unhideWhenUsed="0"/>
+    <w:lsdException w:name="Colorful List Accent 5" w:semiHidden="0" w:uiPriority="72" w:unhideWhenUsed="0"/>
+    <w:lsdException w:name="Colorful Grid Accent 5" w:semiHidden="0" w:uiPriority="73" w:unhideWhenUsed="0"/>
+    <w:lsdException w:name="Light Shading Accent 6" w:semiHidden="0" w:uiPriority="60" w:unhideWhenUsed="0"/>
+    <w:lsdException w:name="Light List Accent 6" w:semiHidden="0" w:uiPriority="61" w:unhideWhenUsed="0"/>
+    <w:lsdException w:name="Light Grid Accent 6" w:semiHidden="0" w:uiPriority="62" w:unhideWhenUsed="0"/>
+    <w:lsdException w:name="Medium Shading 1 Accent 6" w:semiHidden="0" w:uiPriority="63" w:unhideWhenUsed="0"/>
+    <w:lsdException w:name="Medium Shading 2 Accent 6" w:semiHidden="0" w:uiPriority="64" w:unhideWhenUsed="0"/>
+    <w:lsdException w:name="Medium List 1 Accent 6" w:semiHidden="0" w:uiPriority="65" w:unhideWhenUsed="0"/>
+    <w:lsdException w:name="Medium List 2 Accent 6" w:semiHidden="0" w:uiPriority="66" w:unhideWhenUsed="0"/>
+    <w:lsdException w:name="Medium Grid 1 Accent 6" w:semiHidden="0" w:uiPriority="67" w:unhideWhenUsed="0"/>
+    <w:lsdException w:name="Medium Grid 2 Accent 6" w:semiHidden="0" w:uiPriority="68" w:unhideWhenUsed="0"/>
+    <w:lsdException w:name="Medium Grid 3 Accent 6" w:semiHidden="0" w:uiPriority="69" w:unhideWhenUsed="0"/>
+    <w:lsdException w:name="Dark List Accent 6" w:semiHidden="0" w:uiPriority="70" w:unhideWhenUsed="0"/>
+    <w:lsdException w:name="Colorful Shading Accent 6" w:semiHidden="0" w:uiPriority="71" w:unhideWhenUsed="0"/>
+    <w:lsdException w:name="Colorful List Accent 6" w:semiHidden="0" w:uiPriority="72" w:unhideWhenUsed="0"/>
+    <w:lsdException w:name="Colorful Grid Accent 6" w:semiHidden="0" w:uiPriority="73" w:unhideWhenUsed="0"/>
+    <w:lsdException w:name="Subtle Emphasis" w:semiHidden="0" w:uiPriority="19" w:unhideWhenUsed="0" w:qFormat="1"/>
+    <w:lsdException w:name="Intense Emphasis" w:semiHidden="0" w:uiPriority="21" w:unhideWhenUsed="0" w:qFormat="1"/>
+    <w:lsdException w:name="Subtle Reference" w:semiHidden="0" w:uiPriority="31" w:unhideWhenUsed="0" w:qFormat="1"/>
+    <w:lsdException w:name="Intense Reference" w:semiHidden="0" w:uiPriority="32" w:unhideWhenUsed="0" w:qFormat="1"/>
+    <w:lsdException w:name="Book Title" w:semiHidden="0" w:uiPriority="33" w:unhideWhenUsed="0" w:qFormat="1"/>
+    <w:lsdException w:name="Bibliography" w:uiPriority="37"/>
+    <w:lsdException w:name="TOC Heading" w:uiPriority="39" w:qFormat="1"/>
   </w:latentStyles>
   <w:style w:type="paragraph" w:default="1" w:styleId="Normal">
     <w:name w:val="Normal"/>
@@ -3712,6 +4363,7 @@
       <w:spacing w:after="0" w:line="240" w:lineRule="auto"/>
     </w:pPr>
     <w:tblPr>
+      <w:tblInd w:w="0" w:type="dxa"/>
       <w:tblBorders>
         <w:top w:val="single" w:sz="4" w:space="0" w:color="auto"/>
         <w:left w:val="single" w:sz="4" w:space="0" w:color="auto"/>
@@ -3720,9 +4372,15 @@
         <w:insideH w:val="single" w:sz="4" w:space="0" w:color="auto"/>
         <w:insideV w:val="single" w:sz="4" w:space="0" w:color="auto"/>
       </w:tblBorders>
+      <w:tblCellMar>
+        <w:top w:w="0" w:type="dxa"/>
+        <w:left w:w="108" w:type="dxa"/>
+        <w:bottom w:w="0" w:type="dxa"/>
+        <w:right w:w="108" w:type="dxa"/>
+      </w:tblCellMar>
     </w:tblPr>
   </w:style>
-  <w:style w:type="character" w:styleId="Mention">
+  <w:style w:type="character" w:customStyle="1" w:styleId="Mention">
     <w:name w:val="Mention"/>
     <w:basedOn w:val="DefaultParagraphFont"/>
     <w:uiPriority w:val="99"/>
@@ -3732,6 +4390,349 @@
     <w:rPr>
       <w:color w:val="2B579A"/>
       <w:shd w:val="clear" w:color="auto" w:fill="E6E6E6"/>
+    </w:rPr>
+  </w:style>
+  <w:style w:type="paragraph" w:styleId="BalloonText">
+    <w:name w:val="Balloon Text"/>
+    <w:basedOn w:val="Normal"/>
+    <w:link w:val="BalloonTextChar"/>
+    <w:uiPriority w:val="99"/>
+    <w:semiHidden/>
+    <w:unhideWhenUsed/>
+    <w:rsid w:val="00E93F6E"/>
+    <w:pPr>
+      <w:spacing w:after="0" w:line="240" w:lineRule="auto"/>
+    </w:pPr>
+    <w:rPr>
+      <w:rFonts w:ascii="Lucida Grande" w:hAnsi="Lucida Grande"/>
+      <w:sz w:val="18"/>
+      <w:szCs w:val="18"/>
+    </w:rPr>
+  </w:style>
+  <w:style w:type="character" w:customStyle="1" w:styleId="BalloonTextChar">
+    <w:name w:val="Balloon Text Char"/>
+    <w:basedOn w:val="DefaultParagraphFont"/>
+    <w:link w:val="BalloonText"/>
+    <w:uiPriority w:val="99"/>
+    <w:semiHidden/>
+    <w:rsid w:val="00E93F6E"/>
+    <w:rPr>
+      <w:rFonts w:ascii="Lucida Grande" w:hAnsi="Lucida Grande"/>
+      <w:sz w:val="18"/>
+      <w:szCs w:val="18"/>
+    </w:rPr>
+  </w:style>
+</w:styles>
+</file>
+
+<file path=word/stylesWithEffects.xml><?xml version="1.0" encoding="utf-8"?>
+<w:styles xmlns:wpc="http://schemas.microsoft.com/office/word/2010/wordprocessingCanvas" xmlns:mo="http://schemas.microsoft.com/office/mac/office/2008/main" xmlns:mc="http://schemas.openxmlformats.org/markup-compatibility/2006" xmlns:mv="urn:schemas-microsoft-com:mac:vml" xmlns:o="urn:schemas-microsoft-com:office:office" xmlns:r="http://schemas.openxmlformats.org/officeDocument/2006/relationships" xmlns:m="http://schemas.openxmlformats.org/officeDocument/2006/math" xmlns:v="urn:schemas-microsoft-com:vml" xmlns:wp14="http://schemas.microsoft.com/office/word/2010/wordprocessingDrawing" xmlns:wp="http://schemas.openxmlformats.org/drawingml/2006/wordprocessingDrawing" xmlns:w10="urn:schemas-microsoft-com:office:word" xmlns:w="http://schemas.openxmlformats.org/wordprocessingml/2006/main" xmlns:w14="http://schemas.microsoft.com/office/word/2010/wordml" xmlns:wpg="http://schemas.microsoft.com/office/word/2010/wordprocessingGroup" xmlns:wpi="http://schemas.microsoft.com/office/word/2010/wordprocessingInk" xmlns:wne="http://schemas.microsoft.com/office/word/2006/wordml" xmlns:wps="http://schemas.microsoft.com/office/word/2010/wordprocessingShape" mc:Ignorable="w14 wp14">
+  <w:docDefaults>
+    <w:rPrDefault>
+      <w:rPr>
+        <w:rFonts w:asciiTheme="minorHAnsi" w:eastAsiaTheme="minorHAnsi" w:hAnsiTheme="minorHAnsi" w:cstheme="minorBidi"/>
+        <w:sz w:val="22"/>
+        <w:szCs w:val="22"/>
+        <w:lang w:val="en-US" w:eastAsia="en-US" w:bidi="ar-SA"/>
+      </w:rPr>
+    </w:rPrDefault>
+    <w:pPrDefault>
+      <w:pPr>
+        <w:spacing w:after="160" w:line="259" w:lineRule="auto"/>
+      </w:pPr>
+    </w:pPrDefault>
+  </w:docDefaults>
+  <w:latentStyles w:defLockedState="0" w:defUIPriority="99" w:defSemiHidden="1" w:defUnhideWhenUsed="1" w:defQFormat="0" w:count="276">
+    <w:lsdException w:name="Normal" w:semiHidden="0" w:uiPriority="0" w:unhideWhenUsed="0" w:qFormat="1"/>
+    <w:lsdException w:name="heading 1" w:semiHidden="0" w:uiPriority="9" w:unhideWhenUsed="0" w:qFormat="1"/>
+    <w:lsdException w:name="heading 2" w:uiPriority="9" w:qFormat="1"/>
+    <w:lsdException w:name="heading 3" w:uiPriority="9" w:qFormat="1"/>
+    <w:lsdException w:name="heading 4" w:uiPriority="9" w:qFormat="1"/>
+    <w:lsdException w:name="heading 5" w:uiPriority="9" w:qFormat="1"/>
+    <w:lsdException w:name="heading 6" w:uiPriority="9" w:qFormat="1"/>
+    <w:lsdException w:name="heading 7" w:uiPriority="9" w:qFormat="1"/>
+    <w:lsdException w:name="heading 8" w:uiPriority="9" w:qFormat="1"/>
+    <w:lsdException w:name="heading 9" w:uiPriority="9" w:qFormat="1"/>
+    <w:lsdException w:name="toc 1" w:uiPriority="39"/>
+    <w:lsdException w:name="toc 2" w:uiPriority="39"/>
+    <w:lsdException w:name="toc 3" w:uiPriority="39"/>
+    <w:lsdException w:name="toc 4" w:uiPriority="39"/>
+    <w:lsdException w:name="toc 5" w:uiPriority="39"/>
+    <w:lsdException w:name="toc 6" w:uiPriority="39"/>
+    <w:lsdException w:name="toc 7" w:uiPriority="39"/>
+    <w:lsdException w:name="toc 8" w:uiPriority="39"/>
+    <w:lsdException w:name="toc 9" w:uiPriority="39"/>
+    <w:lsdException w:name="caption" w:uiPriority="35" w:qFormat="1"/>
+    <w:lsdException w:name="Title" w:semiHidden="0" w:uiPriority="10" w:unhideWhenUsed="0" w:qFormat="1"/>
+    <w:lsdException w:name="Default Paragraph Font" w:uiPriority="1"/>
+    <w:lsdException w:name="Subtitle" w:semiHidden="0" w:uiPriority="11" w:unhideWhenUsed="0" w:qFormat="1"/>
+    <w:lsdException w:name="Strong" w:semiHidden="0" w:uiPriority="22" w:unhideWhenUsed="0" w:qFormat="1"/>
+    <w:lsdException w:name="Emphasis" w:semiHidden="0" w:uiPriority="20" w:unhideWhenUsed="0" w:qFormat="1"/>
+    <w:lsdException w:name="Table Grid" w:semiHidden="0" w:uiPriority="39" w:unhideWhenUsed="0"/>
+    <w:lsdException w:name="Note Level 1" w:semiHidden="0" w:unhideWhenUsed="0"/>
+    <w:lsdException w:name="Note Level 2" w:semiHidden="0" w:unhideWhenUsed="0"/>
+    <w:lsdException w:name="Note Level 3" w:semiHidden="0" w:unhideWhenUsed="0"/>
+    <w:lsdException w:name="Note Level 4" w:semiHidden="0" w:unhideWhenUsed="0"/>
+    <w:lsdException w:name="Note Level 5" w:semiHidden="0" w:unhideWhenUsed="0"/>
+    <w:lsdException w:name="Note Level 6" w:semiHidden="0" w:unhideWhenUsed="0"/>
+    <w:lsdException w:name="Note Level 7" w:semiHidden="0" w:unhideWhenUsed="0"/>
+    <w:lsdException w:name="Note Level 8" w:semiHidden="0" w:unhideWhenUsed="0"/>
+    <w:lsdException w:name="Note Level 9" w:semiHidden="0" w:unhideWhenUsed="0"/>
+    <w:lsdException w:name="Placeholder Text" w:unhideWhenUsed="0"/>
+    <w:lsdException w:name="No Spacing" w:semiHidden="0" w:uiPriority="1" w:unhideWhenUsed="0" w:qFormat="1"/>
+    <w:lsdException w:name="Light Shading" w:semiHidden="0" w:uiPriority="60" w:unhideWhenUsed="0"/>
+    <w:lsdException w:name="Light List" w:semiHidden="0" w:uiPriority="61" w:unhideWhenUsed="0"/>
+    <w:lsdException w:name="Light Grid" w:semiHidden="0" w:uiPriority="62" w:unhideWhenUsed="0"/>
+    <w:lsdException w:name="Medium Shading 1" w:semiHidden="0" w:uiPriority="63" w:unhideWhenUsed="0"/>
+    <w:lsdException w:name="Medium Shading 2" w:semiHidden="0" w:uiPriority="64" w:unhideWhenUsed="0"/>
+    <w:lsdException w:name="Medium List 1" w:semiHidden="0" w:uiPriority="65" w:unhideWhenUsed="0"/>
+    <w:lsdException w:name="Medium List 2" w:semiHidden="0" w:uiPriority="66" w:unhideWhenUsed="0"/>
+    <w:lsdException w:name="Medium Grid 1" w:semiHidden="0" w:uiPriority="67" w:unhideWhenUsed="0"/>
+    <w:lsdException w:name="Medium Grid 2" w:semiHidden="0" w:uiPriority="68" w:unhideWhenUsed="0"/>
+    <w:lsdException w:name="Medium Grid 3" w:semiHidden="0" w:uiPriority="69" w:unhideWhenUsed="0"/>
+    <w:lsdException w:name="Dark List" w:semiHidden="0" w:uiPriority="70" w:unhideWhenUsed="0"/>
+    <w:lsdException w:name="Colorful Shading" w:semiHidden="0" w:uiPriority="71" w:unhideWhenUsed="0"/>
+    <w:lsdException w:name="Colorful List" w:semiHidden="0" w:uiPriority="72" w:unhideWhenUsed="0"/>
+    <w:lsdException w:name="Colorful Grid" w:semiHidden="0" w:uiPriority="73" w:unhideWhenUsed="0"/>
+    <w:lsdException w:name="Light Shading Accent 1" w:semiHidden="0" w:uiPriority="60" w:unhideWhenUsed="0"/>
+    <w:lsdException w:name="Light List Accent 1" w:semiHidden="0" w:uiPriority="61" w:unhideWhenUsed="0"/>
+    <w:lsdException w:name="Light Grid Accent 1" w:semiHidden="0" w:uiPriority="62" w:unhideWhenUsed="0"/>
+    <w:lsdException w:name="Medium Shading 1 Accent 1" w:semiHidden="0" w:uiPriority="63" w:unhideWhenUsed="0"/>
+    <w:lsdException w:name="Medium Shading 2 Accent 1" w:semiHidden="0" w:uiPriority="64" w:unhideWhenUsed="0"/>
+    <w:lsdException w:name="Medium List 1 Accent 1" w:semiHidden="0" w:uiPriority="65" w:unhideWhenUsed="0"/>
+    <w:lsdException w:name="Revision" w:unhideWhenUsed="0"/>
+    <w:lsdException w:name="List Paragraph" w:semiHidden="0" w:uiPriority="34" w:unhideWhenUsed="0" w:qFormat="1"/>
+    <w:lsdException w:name="Quote" w:semiHidden="0" w:uiPriority="29" w:unhideWhenUsed="0" w:qFormat="1"/>
+    <w:lsdException w:name="Intense Quote" w:semiHidden="0" w:uiPriority="30" w:unhideWhenUsed="0" w:qFormat="1"/>
+    <w:lsdException w:name="Medium List 2 Accent 1" w:semiHidden="0" w:uiPriority="66" w:unhideWhenUsed="0"/>
+    <w:lsdException w:name="Medium Grid 1 Accent 1" w:semiHidden="0" w:uiPriority="67" w:unhideWhenUsed="0"/>
+    <w:lsdException w:name="Medium Grid 2 Accent 1" w:semiHidden="0" w:uiPriority="68" w:unhideWhenUsed="0"/>
+    <w:lsdException w:name="Medium Grid 3 Accent 1" w:semiHidden="0" w:uiPriority="69" w:unhideWhenUsed="0"/>
+    <w:lsdException w:name="Dark List Accent 1" w:semiHidden="0" w:uiPriority="70" w:unhideWhenUsed="0"/>
+    <w:lsdException w:name="Colorful Shading Accent 1" w:semiHidden="0" w:uiPriority="71" w:unhideWhenUsed="0"/>
+    <w:lsdException w:name="Colorful List Accent 1" w:semiHidden="0" w:uiPriority="72" w:unhideWhenUsed="0"/>
+    <w:lsdException w:name="Colorful Grid Accent 1" w:semiHidden="0" w:uiPriority="73" w:unhideWhenUsed="0"/>
+    <w:lsdException w:name="Light Shading Accent 2" w:semiHidden="0" w:uiPriority="60" w:unhideWhenUsed="0"/>
+    <w:lsdException w:name="Light List Accent 2" w:semiHidden="0" w:uiPriority="61" w:unhideWhenUsed="0"/>
+    <w:lsdException w:name="Light Grid Accent 2" w:semiHidden="0" w:uiPriority="62" w:unhideWhenUsed="0"/>
+    <w:lsdException w:name="Medium Shading 1 Accent 2" w:semiHidden="0" w:uiPriority="63" w:unhideWhenUsed="0"/>
+    <w:lsdException w:name="Medium Shading 2 Accent 2" w:semiHidden="0" w:uiPriority="64" w:unhideWhenUsed="0"/>
+    <w:lsdException w:name="Medium List 1 Accent 2" w:semiHidden="0" w:uiPriority="65" w:unhideWhenUsed="0"/>
+    <w:lsdException w:name="Medium List 2 Accent 2" w:semiHidden="0" w:uiPriority="66" w:unhideWhenUsed="0"/>
+    <w:lsdException w:name="Medium Grid 1 Accent 2" w:semiHidden="0" w:uiPriority="67" w:unhideWhenUsed="0"/>
+    <w:lsdException w:name="Medium Grid 2 Accent 2" w:semiHidden="0" w:uiPriority="68" w:unhideWhenUsed="0"/>
+    <w:lsdException w:name="Medium Grid 3 Accent 2" w:semiHidden="0" w:uiPriority="69" w:unhideWhenUsed="0"/>
+    <w:lsdException w:name="Dark List Accent 2" w:semiHidden="0" w:uiPriority="70" w:unhideWhenUsed="0"/>
+    <w:lsdException w:name="Colorful Shading Accent 2" w:semiHidden="0" w:uiPriority="71" w:unhideWhenUsed="0"/>
+    <w:lsdException w:name="Colorful List Accent 2" w:semiHidden="0" w:uiPriority="72" w:unhideWhenUsed="0"/>
+    <w:lsdException w:name="Colorful Grid Accent 2" w:semiHidden="0" w:uiPriority="73" w:unhideWhenUsed="0"/>
+    <w:lsdException w:name="Light Shading Accent 3" w:semiHidden="0" w:uiPriority="60" w:unhideWhenUsed="0"/>
+    <w:lsdException w:name="Light List Accent 3" w:semiHidden="0" w:uiPriority="61" w:unhideWhenUsed="0"/>
+    <w:lsdException w:name="Light Grid Accent 3" w:semiHidden="0" w:uiPriority="62" w:unhideWhenUsed="0"/>
+    <w:lsdException w:name="Medium Shading 1 Accent 3" w:semiHidden="0" w:uiPriority="63" w:unhideWhenUsed="0"/>
+    <w:lsdException w:name="Medium Shading 2 Accent 3" w:semiHidden="0" w:uiPriority="64" w:unhideWhenUsed="0"/>
+    <w:lsdException w:name="Medium List 1 Accent 3" w:semiHidden="0" w:uiPriority="65" w:unhideWhenUsed="0"/>
+    <w:lsdException w:name="Medium List 2 Accent 3" w:semiHidden="0" w:uiPriority="66" w:unhideWhenUsed="0"/>
+    <w:lsdException w:name="Medium Grid 1 Accent 3" w:semiHidden="0" w:uiPriority="67" w:unhideWhenUsed="0"/>
+    <w:lsdException w:name="Medium Grid 2 Accent 3" w:semiHidden="0" w:uiPriority="68" w:unhideWhenUsed="0"/>
+    <w:lsdException w:name="Medium Grid 3 Accent 3" w:semiHidden="0" w:uiPriority="69" w:unhideWhenUsed="0"/>
+    <w:lsdException w:name="Dark List Accent 3" w:semiHidden="0" w:uiPriority="70" w:unhideWhenUsed="0"/>
+    <w:lsdException w:name="Colorful Shading Accent 3" w:semiHidden="0" w:uiPriority="71" w:unhideWhenUsed="0"/>
+    <w:lsdException w:name="Colorful List Accent 3" w:semiHidden="0" w:uiPriority="72" w:unhideWhenUsed="0"/>
+    <w:lsdException w:name="Colorful Grid Accent 3" w:semiHidden="0" w:uiPriority="73" w:unhideWhenUsed="0"/>
+    <w:lsdException w:name="Light Shading Accent 4" w:semiHidden="0" w:uiPriority="60" w:unhideWhenUsed="0"/>
+    <w:lsdException w:name="Light List Accent 4" w:semiHidden="0" w:uiPriority="61" w:unhideWhenUsed="0"/>
+    <w:lsdException w:name="Light Grid Accent 4" w:semiHidden="0" w:uiPriority="62" w:unhideWhenUsed="0"/>
+    <w:lsdException w:name="Medium Shading 1 Accent 4" w:semiHidden="0" w:uiPriority="63" w:unhideWhenUsed="0"/>
+    <w:lsdException w:name="Medium Shading 2 Accent 4" w:semiHidden="0" w:uiPriority="64" w:unhideWhenUsed="0"/>
+    <w:lsdException w:name="Medium List 1 Accent 4" w:semiHidden="0" w:uiPriority="65" w:unhideWhenUsed="0"/>
+    <w:lsdException w:name="Medium List 2 Accent 4" w:semiHidden="0" w:uiPriority="66" w:unhideWhenUsed="0"/>
+    <w:lsdException w:name="Medium Grid 1 Accent 4" w:semiHidden="0" w:uiPriority="67" w:unhideWhenUsed="0"/>
+    <w:lsdException w:name="Medium Grid 2 Accent 4" w:semiHidden="0" w:uiPriority="68" w:unhideWhenUsed="0"/>
+    <w:lsdException w:name="Medium Grid 3 Accent 4" w:semiHidden="0" w:uiPriority="69" w:unhideWhenUsed="0"/>
+    <w:lsdException w:name="Dark List Accent 4" w:semiHidden="0" w:uiPriority="70" w:unhideWhenUsed="0"/>
+    <w:lsdException w:name="Colorful Shading Accent 4" w:semiHidden="0" w:uiPriority="71" w:unhideWhenUsed="0"/>
+    <w:lsdException w:name="Colorful List Accent 4" w:semiHidden="0" w:uiPriority="72" w:unhideWhenUsed="0"/>
+    <w:lsdException w:name="Colorful Grid Accent 4" w:semiHidden="0" w:uiPriority="73" w:unhideWhenUsed="0"/>
+    <w:lsdException w:name="Light Shading Accent 5" w:semiHidden="0" w:uiPriority="60" w:unhideWhenUsed="0"/>
+    <w:lsdException w:name="Light List Accent 5" w:semiHidden="0" w:uiPriority="61" w:unhideWhenUsed="0"/>
+    <w:lsdException w:name="Light Grid Accent 5" w:semiHidden="0" w:uiPriority="62" w:unhideWhenUsed="0"/>
+    <w:lsdException w:name="Medium Shading 1 Accent 5" w:semiHidden="0" w:uiPriority="63" w:unhideWhenUsed="0"/>
+    <w:lsdException w:name="Medium Shading 2 Accent 5" w:semiHidden="0" w:uiPriority="64" w:unhideWhenUsed="0"/>
+    <w:lsdException w:name="Medium List 1 Accent 5" w:semiHidden="0" w:uiPriority="65" w:unhideWhenUsed="0"/>
+    <w:lsdException w:name="Medium List 2 Accent 5" w:semiHidden="0" w:uiPriority="66" w:unhideWhenUsed="0"/>
+    <w:lsdException w:name="Medium Grid 1 Accent 5" w:semiHidden="0" w:uiPriority="67" w:unhideWhenUsed="0"/>
+    <w:lsdException w:name="Medium Grid 2 Accent 5" w:semiHidden="0" w:uiPriority="68" w:unhideWhenUsed="0"/>
+    <w:lsdException w:name="Medium Grid 3 Accent 5" w:semiHidden="0" w:uiPriority="69" w:unhideWhenUsed="0"/>
+    <w:lsdException w:name="Dark List Accent 5" w:semiHidden="0" w:uiPriority="70" w:unhideWhenUsed="0"/>
+    <w:lsdException w:name="Colorful Shading Accent 5" w:semiHidden="0" w:uiPriority="71" w:unhideWhenUsed="0"/>
+    <w:lsdException w:name="Colorful List Accent 5" w:semiHidden="0" w:uiPriority="72" w:unhideWhenUsed="0"/>
+    <w:lsdException w:name="Colorful Grid Accent 5" w:semiHidden="0" w:uiPriority="73" w:unhideWhenUsed="0"/>
+    <w:lsdException w:name="Light Shading Accent 6" w:semiHidden="0" w:uiPriority="60" w:unhideWhenUsed="0"/>
+    <w:lsdException w:name="Light List Accent 6" w:semiHidden="0" w:uiPriority="61" w:unhideWhenUsed="0"/>
+    <w:lsdException w:name="Light Grid Accent 6" w:semiHidden="0" w:uiPriority="62" w:unhideWhenUsed="0"/>
+    <w:lsdException w:name="Medium Shading 1 Accent 6" w:semiHidden="0" w:uiPriority="63" w:unhideWhenUsed="0"/>
+    <w:lsdException w:name="Medium Shading 2 Accent 6" w:semiHidden="0" w:uiPriority="64" w:unhideWhenUsed="0"/>
+    <w:lsdException w:name="Medium List 1 Accent 6" w:semiHidden="0" w:uiPriority="65" w:unhideWhenUsed="0"/>
+    <w:lsdException w:name="Medium List 2 Accent 6" w:semiHidden="0" w:uiPriority="66" w:unhideWhenUsed="0"/>
+    <w:lsdException w:name="Medium Grid 1 Accent 6" w:semiHidden="0" w:uiPriority="67" w:unhideWhenUsed="0"/>
+    <w:lsdException w:name="Medium Grid 2 Accent 6" w:semiHidden="0" w:uiPriority="68" w:unhideWhenUsed="0"/>
+    <w:lsdException w:name="Medium Grid 3 Accent 6" w:semiHidden="0" w:uiPriority="69" w:unhideWhenUsed="0"/>
+    <w:lsdException w:name="Dark List Accent 6" w:semiHidden="0" w:uiPriority="70" w:unhideWhenUsed="0"/>
+    <w:lsdException w:name="Colorful Shading Accent 6" w:semiHidden="0" w:uiPriority="71" w:unhideWhenUsed="0"/>
+    <w:lsdException w:name="Colorful List Accent 6" w:semiHidden="0" w:uiPriority="72" w:unhideWhenUsed="0"/>
+    <w:lsdException w:name="Colorful Grid Accent 6" w:semiHidden="0" w:uiPriority="73" w:unhideWhenUsed="0"/>
+    <w:lsdException w:name="Subtle Emphasis" w:semiHidden="0" w:uiPriority="19" w:unhideWhenUsed="0" w:qFormat="1"/>
+    <w:lsdException w:name="Intense Emphasis" w:semiHidden="0" w:uiPriority="21" w:unhideWhenUsed="0" w:qFormat="1"/>
+    <w:lsdException w:name="Subtle Reference" w:semiHidden="0" w:uiPriority="31" w:unhideWhenUsed="0" w:qFormat="1"/>
+    <w:lsdException w:name="Intense Reference" w:semiHidden="0" w:uiPriority="32" w:unhideWhenUsed="0" w:qFormat="1"/>
+    <w:lsdException w:name="Book Title" w:semiHidden="0" w:uiPriority="33" w:unhideWhenUsed="0" w:qFormat="1"/>
+    <w:lsdException w:name="Bibliography" w:uiPriority="37"/>
+    <w:lsdException w:name="TOC Heading" w:uiPriority="39" w:qFormat="1"/>
+  </w:latentStyles>
+  <w:style w:type="paragraph" w:default="1" w:styleId="Normal">
+    <w:name w:val="Normal"/>
+    <w:qFormat/>
+  </w:style>
+  <w:style w:type="character" w:default="1" w:styleId="DefaultParagraphFont">
+    <w:name w:val="Default Paragraph Font"/>
+    <w:uiPriority w:val="1"/>
+    <w:semiHidden/>
+    <w:unhideWhenUsed/>
+  </w:style>
+  <w:style w:type="table" w:default="1" w:styleId="TableNormal">
+    <w:name w:val="Normal Table"/>
+    <w:uiPriority w:val="99"/>
+    <w:semiHidden/>
+    <w:unhideWhenUsed/>
+    <w:tblPr>
+      <w:tblInd w:w="0" w:type="dxa"/>
+      <w:tblCellMar>
+        <w:top w:w="0" w:type="dxa"/>
+        <w:left w:w="108" w:type="dxa"/>
+        <w:bottom w:w="0" w:type="dxa"/>
+        <w:right w:w="108" w:type="dxa"/>
+      </w:tblCellMar>
+    </w:tblPr>
+  </w:style>
+  <w:style w:type="numbering" w:default="1" w:styleId="NoList">
+    <w:name w:val="No List"/>
+    <w:uiPriority w:val="99"/>
+    <w:semiHidden/>
+    <w:unhideWhenUsed/>
+  </w:style>
+  <w:style w:type="paragraph" w:styleId="ListParagraph">
+    <w:name w:val="List Paragraph"/>
+    <w:basedOn w:val="Normal"/>
+    <w:uiPriority w:val="34"/>
+    <w:qFormat/>
+    <w:rsid w:val="00213A2E"/>
+    <w:pPr>
+      <w:ind w:left="720"/>
+      <w:contextualSpacing/>
+    </w:pPr>
+  </w:style>
+  <w:style w:type="character" w:styleId="Hyperlink">
+    <w:name w:val="Hyperlink"/>
+    <w:basedOn w:val="DefaultParagraphFont"/>
+    <w:uiPriority w:val="99"/>
+    <w:unhideWhenUsed/>
+    <w:rsid w:val="00BE77AB"/>
+    <w:rPr>
+      <w:color w:val="0563C1" w:themeColor="hyperlink"/>
+      <w:u w:val="single"/>
+    </w:rPr>
+  </w:style>
+  <w:style w:type="character" w:customStyle="1" w:styleId="Mention1">
+    <w:name w:val="Mention1"/>
+    <w:basedOn w:val="DefaultParagraphFont"/>
+    <w:uiPriority w:val="99"/>
+    <w:semiHidden/>
+    <w:unhideWhenUsed/>
+    <w:rsid w:val="00BE77AB"/>
+    <w:rPr>
+      <w:color w:val="2B579A"/>
+      <w:shd w:val="clear" w:color="auto" w:fill="E6E6E6"/>
+    </w:rPr>
+  </w:style>
+  <w:style w:type="character" w:styleId="FollowedHyperlink">
+    <w:name w:val="FollowedHyperlink"/>
+    <w:basedOn w:val="DefaultParagraphFont"/>
+    <w:uiPriority w:val="99"/>
+    <w:semiHidden/>
+    <w:unhideWhenUsed/>
+    <w:rsid w:val="00BE77AB"/>
+    <w:rPr>
+      <w:color w:val="954F72" w:themeColor="followedHyperlink"/>
+      <w:u w:val="single"/>
+    </w:rPr>
+  </w:style>
+  <w:style w:type="table" w:styleId="TableGrid">
+    <w:name w:val="Table Grid"/>
+    <w:basedOn w:val="TableNormal"/>
+    <w:uiPriority w:val="39"/>
+    <w:rsid w:val="003163DD"/>
+    <w:pPr>
+      <w:spacing w:after="0" w:line="240" w:lineRule="auto"/>
+    </w:pPr>
+    <w:tblPr>
+      <w:tblInd w:w="0" w:type="dxa"/>
+      <w:tblBorders>
+        <w:top w:val="single" w:sz="4" w:space="0" w:color="auto"/>
+        <w:left w:val="single" w:sz="4" w:space="0" w:color="auto"/>
+        <w:bottom w:val="single" w:sz="4" w:space="0" w:color="auto"/>
+        <w:right w:val="single" w:sz="4" w:space="0" w:color="auto"/>
+        <w:insideH w:val="single" w:sz="4" w:space="0" w:color="auto"/>
+        <w:insideV w:val="single" w:sz="4" w:space="0" w:color="auto"/>
+      </w:tblBorders>
+      <w:tblCellMar>
+        <w:top w:w="0" w:type="dxa"/>
+        <w:left w:w="108" w:type="dxa"/>
+        <w:bottom w:w="0" w:type="dxa"/>
+        <w:right w:w="108" w:type="dxa"/>
+      </w:tblCellMar>
+    </w:tblPr>
+  </w:style>
+  <w:style w:type="character" w:customStyle="1" w:styleId="Mention">
+    <w:name w:val="Mention"/>
+    <w:basedOn w:val="DefaultParagraphFont"/>
+    <w:uiPriority w:val="99"/>
+    <w:semiHidden/>
+    <w:unhideWhenUsed/>
+    <w:rsid w:val="00DA1BD6"/>
+    <w:rPr>
+      <w:color w:val="2B579A"/>
+      <w:shd w:val="clear" w:color="auto" w:fill="E6E6E6"/>
+    </w:rPr>
+  </w:style>
+  <w:style w:type="paragraph" w:styleId="BalloonText">
+    <w:name w:val="Balloon Text"/>
+    <w:basedOn w:val="Normal"/>
+    <w:link w:val="BalloonTextChar"/>
+    <w:uiPriority w:val="99"/>
+    <w:semiHidden/>
+    <w:unhideWhenUsed/>
+    <w:rsid w:val="00E93F6E"/>
+    <w:pPr>
+      <w:spacing w:after="0" w:line="240" w:lineRule="auto"/>
+    </w:pPr>
+    <w:rPr>
+      <w:rFonts w:ascii="Lucida Grande" w:hAnsi="Lucida Grande"/>
+      <w:sz w:val="18"/>
+      <w:szCs w:val="18"/>
+    </w:rPr>
+  </w:style>
+  <w:style w:type="character" w:customStyle="1" w:styleId="BalloonTextChar">
+    <w:name w:val="Balloon Text Char"/>
+    <w:basedOn w:val="DefaultParagraphFont"/>
+    <w:link w:val="BalloonText"/>
+    <w:uiPriority w:val="99"/>
+    <w:semiHidden/>
+    <w:rsid w:val="00E93F6E"/>
+    <w:rPr>
+      <w:rFonts w:ascii="Lucida Grande" w:hAnsi="Lucida Grande"/>
+      <w:sz w:val="18"/>
+      <w:szCs w:val="18"/>
     </w:rPr>
   </w:style>
 </w:styles>
@@ -4026,8 +5027,20 @@
   <a:extraClrSchemeLst/>
   <a:extLst>
     <a:ext uri="{05A4C25C-085E-4340-85A3-A5531E510DB2}">
-      <thm15:themeFamily xmlns:thm15="http://schemas.microsoft.com/office/thememl/2012/main" name="Office Theme" id="{62F939B6-93AF-4DB8-9C6B-D6C7DFDC589F}" vid="{4A3C46E8-61CC-4603-A589-7422A47A8E4A}"/>
+      <thm15:themeFamily xmlns="" xmlns:thm15="http://schemas.microsoft.com/office/thememl/2012/main" name="Office Theme" id="{62F939B6-93AF-4DB8-9C6B-D6C7DFDC589F}" vid="{4A3C46E8-61CC-4603-A589-7422A47A8E4A}"/>
     </a:ext>
   </a:extLst>
 </a:theme>
+</file>
+
+<file path=customXml/item1.xml><?xml version="1.0" encoding="utf-8"?>
+<b:Sources xmlns:b="http://schemas.openxmlformats.org/officeDocument/2006/bibliography" xmlns="http://schemas.openxmlformats.org/officeDocument/2006/bibliography" SelectedStyle="/APA.XSL" StyleName="APA"/>
+</file>
+
+<file path=customXml/itemProps1.xml><?xml version="1.0" encoding="utf-8"?>
+<ds:datastoreItem xmlns:ds="http://schemas.openxmlformats.org/officeDocument/2006/customXml" ds:itemID="{109C969C-513A-3546-91F7-FD44A1235861}">
+  <ds:schemaRefs>
+    <ds:schemaRef ds:uri="http://schemas.openxmlformats.org/officeDocument/2006/bibliography"/>
+  </ds:schemaRefs>
+</ds:datastoreItem>
 </file>